--- a/Strong_start-up_or_little_company_roles.docx
+++ b/Strong_start-up_or_little_company_roles.docx
@@ -1,41 +1,63 @@
 
 <file path=word/document.xml><?xml version="1.0" encoding="utf-8"?>
-<w:document xmlns:wpc="http://schemas.microsoft.com/office/word/2010/wordprocessingCanvas" xmlns:cx="http://schemas.microsoft.com/office/drawing/2014/chartex" xmlns:mc="http://schemas.openxmlformats.org/markup-compatibility/2006" xmlns:o="urn:schemas-microsoft-com:office:office" xmlns:r="http://schemas.openxmlformats.org/officeDocument/2006/relationships" xmlns:m="http://schemas.openxmlformats.org/officeDocument/2006/math" xmlns:v="urn:schemas-microsoft-com:vml" xmlns:wp14="http://schemas.microsoft.com/office/word/2010/wordprocessingDrawing" xmlns:wp="http://schemas.openxmlformats.org/drawingml/2006/wordprocessingDrawing" xmlns:w10="urn:schemas-microsoft-com:office:word" xmlns:w="http://schemas.openxmlformats.org/wordprocessingml/2006/main" xmlns:w14="http://schemas.microsoft.com/office/word/2010/wordml" xmlns:w15="http://schemas.microsoft.com/office/word/2012/wordml" xmlns:w16se="http://schemas.microsoft.com/office/word/2015/wordml/symex" xmlns:wpg="http://schemas.microsoft.com/office/word/2010/wordprocessingGroup" xmlns:wpi="http://schemas.microsoft.com/office/word/2010/wordprocessingInk" xmlns:wne="http://schemas.microsoft.com/office/word/2006/wordml" xmlns:wps="http://schemas.microsoft.com/office/word/2010/wordprocessingShape" mc:Ignorable="w14 w15 w16se wp14">
+<w:document xmlns:o="urn:schemas-microsoft-com:office:office" xmlns:r="http://schemas.openxmlformats.org/officeDocument/2006/relationships" xmlns:v="urn:schemas-microsoft-com:vml" xmlns:w="http://schemas.openxmlformats.org/wordprocessingml/2006/main" xmlns:w10="urn:schemas-microsoft-com:office:word" xmlns:wp="http://schemas.openxmlformats.org/drawingml/2006/wordprocessingDrawing" xmlns:wps="http://schemas.microsoft.com/office/word/2010/wordprocessingShape" xmlns:wpg="http://schemas.microsoft.com/office/word/2010/wordprocessingGroup" xmlns:mc="http://schemas.openxmlformats.org/markup-compatibility/2006" xmlns:wp14="http://schemas.microsoft.com/office/word/2010/wordprocessingDrawing" xmlns:w14="http://schemas.microsoft.com/office/word/2010/wordml" mc:Ignorable="w14 wp14">
   <w:body>
     <w:p>
       <w:pPr>
-        <w:spacing w:after="0"/>
+        <w:pStyle w:val="Normal"/>
+        <w:spacing w:before="0" w:after="0"/>
         <w:rPr>
           <w:lang w:val="en-US"/>
         </w:rPr>
       </w:pPr>
+      <w:r>
+        <w:rPr>
+          <w:lang w:val="en-US"/>
+        </w:rPr>
+      </w:r>
     </w:p>
     <w:tbl>
       <w:tblPr>
         <w:tblStyle w:val="TableGrid"/>
-        <w:tblW w:w="10070" w:type="dxa"/>
-        <w:tblInd w:w="-719" w:type="dxa"/>
-        <w:tblLook w:val="04A0" w:firstRow="1" w:lastRow="0" w:firstColumn="1" w:lastColumn="0" w:noHBand="0" w:noVBand="1"/>
+        <w:tblW w:w="11400" w:type="dxa"/>
+        <w:jc w:val="left"/>
+        <w:tblInd w:w="-729" w:type="dxa"/>
+        <w:tblCellMar>
+          <w:top w:w="0" w:type="dxa"/>
+          <w:left w:w="83" w:type="dxa"/>
+          <w:bottom w:w="0" w:type="dxa"/>
+          <w:right w:w="108" w:type="dxa"/>
+        </w:tblCellMar>
+        <w:tblLook w:val="04a0" w:noVBand="1" w:noHBand="0" w:lastColumn="0" w:firstColumn="1" w:lastRow="0" w:firstRow="1"/>
       </w:tblPr>
       <w:tblGrid>
-        <w:gridCol w:w="3686"/>
-        <w:gridCol w:w="4111"/>
-        <w:gridCol w:w="2273"/>
+        <w:gridCol w:w="3172"/>
+        <w:gridCol w:w="3576"/>
+        <w:gridCol w:w="1816"/>
+        <w:gridCol w:w="2835"/>
       </w:tblGrid>
       <w:tr>
-        <w:tc>
-          <w:tcPr>
-            <w:tcW w:w="3686" w:type="dxa"/>
-            <w:tcBorders>
-              <w:top w:val="single" w:sz="8" w:space="0" w:color="FFFFFF" w:themeColor="background1"/>
-              <w:left w:val="single" w:sz="8" w:space="0" w:color="FFFFFF" w:themeColor="background1"/>
-              <w:bottom w:val="single" w:sz="8" w:space="0" w:color="FFFFFF" w:themeColor="background1"/>
-              <w:right w:val="single" w:sz="8" w:space="0" w:color="FFFFFF" w:themeColor="background1"/>
-            </w:tcBorders>
-            <w:shd w:val="solid" w:color="538135" w:themeColor="accent6" w:themeShade="BF" w:fill="auto"/>
-          </w:tcPr>
-          <w:p>
-            <w:pPr>
+        <w:trPr/>
+        <w:tc>
+          <w:tcPr>
+            <w:tcW w:w="3172" w:type="dxa"/>
+            <w:tcBorders>
+              <w:top w:val="single" w:sz="8" w:space="0" w:color="FFFFFF"/>
+              <w:left w:val="single" w:sz="8" w:space="0" w:color="FFFFFF"/>
+              <w:bottom w:val="single" w:sz="8" w:space="0" w:color="FFFFFF"/>
+              <w:right w:val="single" w:sz="8" w:space="0" w:color="FFFFFF"/>
+              <w:insideH w:val="single" w:sz="8" w:space="0" w:color="FFFFFF"/>
+              <w:insideV w:val="single" w:sz="8" w:space="0" w:color="FFFFFF"/>
+            </w:tcBorders>
+            <w:shd w:color="538135" w:fill="auto" w:themeColor="accent6" w:themeShade="bf" w:val="solid"/>
+            <w:tcMar>
+              <w:left w:w="83" w:type="dxa"/>
+            </w:tcMar>
+          </w:tcPr>
+          <w:p>
+            <w:pPr>
+              <w:pStyle w:val="Normal"/>
+              <w:spacing w:lineRule="auto" w:line="240" w:before="0" w:after="0"/>
               <w:jc w:val="center"/>
               <w:rPr>
                 <w:color w:val="FFFFFF" w:themeColor="background1"/>
@@ -53,17 +75,24 @@
         </w:tc>
         <w:tc>
           <w:tcPr>
-            <w:tcW w:w="4111" w:type="dxa"/>
-            <w:tcBorders>
-              <w:top w:val="single" w:sz="8" w:space="0" w:color="FFFFFF" w:themeColor="background1"/>
-              <w:left w:val="single" w:sz="8" w:space="0" w:color="FFFFFF" w:themeColor="background1"/>
-              <w:bottom w:val="single" w:sz="8" w:space="0" w:color="FFFFFF" w:themeColor="background1"/>
-              <w:right w:val="single" w:sz="8" w:space="0" w:color="FFFFFF" w:themeColor="background1"/>
-            </w:tcBorders>
-            <w:shd w:val="solid" w:color="538135" w:themeColor="accent6" w:themeShade="BF" w:fill="auto"/>
-          </w:tcPr>
-          <w:p>
-            <w:pPr>
+            <w:tcW w:w="3576" w:type="dxa"/>
+            <w:tcBorders>
+              <w:top w:val="single" w:sz="8" w:space="0" w:color="FFFFFF"/>
+              <w:left w:val="single" w:sz="8" w:space="0" w:color="FFFFFF"/>
+              <w:bottom w:val="single" w:sz="8" w:space="0" w:color="FFFFFF"/>
+              <w:right w:val="single" w:sz="8" w:space="0" w:color="FFFFFF"/>
+              <w:insideH w:val="single" w:sz="8" w:space="0" w:color="FFFFFF"/>
+              <w:insideV w:val="single" w:sz="8" w:space="0" w:color="FFFFFF"/>
+            </w:tcBorders>
+            <w:shd w:color="538135" w:fill="auto" w:themeColor="accent6" w:themeShade="bf" w:val="solid"/>
+            <w:tcMar>
+              <w:left w:w="83" w:type="dxa"/>
+            </w:tcMar>
+          </w:tcPr>
+          <w:p>
+            <w:pPr>
+              <w:pStyle w:val="Normal"/>
+              <w:spacing w:lineRule="auto" w:line="240" w:before="0" w:after="0"/>
               <w:jc w:val="center"/>
               <w:rPr>
                 <w:color w:val="FFFFFF" w:themeColor="background1"/>
@@ -81,17 +110,24 @@
         </w:tc>
         <w:tc>
           <w:tcPr>
-            <w:tcW w:w="2273" w:type="dxa"/>
-            <w:tcBorders>
-              <w:top w:val="single" w:sz="8" w:space="0" w:color="FFFFFF" w:themeColor="background1"/>
-              <w:left w:val="single" w:sz="8" w:space="0" w:color="FFFFFF" w:themeColor="background1"/>
-              <w:bottom w:val="single" w:sz="8" w:space="0" w:color="FFFFFF" w:themeColor="background1"/>
-              <w:right w:val="single" w:sz="8" w:space="0" w:color="FFFFFF" w:themeColor="background1"/>
-            </w:tcBorders>
-            <w:shd w:val="solid" w:color="538135" w:themeColor="accent6" w:themeShade="BF" w:fill="auto"/>
-          </w:tcPr>
-          <w:p>
-            <w:pPr>
+            <w:tcW w:w="1816" w:type="dxa"/>
+            <w:tcBorders>
+              <w:top w:val="single" w:sz="8" w:space="0" w:color="FFFFFF"/>
+              <w:left w:val="single" w:sz="8" w:space="0" w:color="FFFFFF"/>
+              <w:bottom w:val="single" w:sz="8" w:space="0" w:color="FFFFFF"/>
+              <w:right w:val="nil"/>
+              <w:insideH w:val="single" w:sz="8" w:space="0" w:color="FFFFFF"/>
+              <w:insideV w:val="nil"/>
+            </w:tcBorders>
+            <w:shd w:color="538135" w:fill="auto" w:themeColor="accent6" w:themeShade="bf" w:val="solid"/>
+            <w:tcMar>
+              <w:left w:w="83" w:type="dxa"/>
+            </w:tcMar>
+          </w:tcPr>
+          <w:p>
+            <w:pPr>
+              <w:pStyle w:val="Normal"/>
+              <w:spacing w:lineRule="auto" w:line="240" w:before="0" w:after="0"/>
               <w:jc w:val="center"/>
               <w:rPr>
                 <w:color w:val="FFFFFF" w:themeColor="background1"/>
@@ -104,34 +140,59 @@
                 <w:lang w:val="en-US"/>
               </w:rPr>
               <w:t>Commands</w:t>
+            </w:r>
+          </w:p>
+        </w:tc>
+        <w:tc>
+          <w:tcPr>
+            <w:tcW w:w="2835" w:type="dxa"/>
+            <w:tcBorders>
+              <w:top w:val="single" w:sz="8" w:space="0" w:color="FFFFFF"/>
+              <w:left w:val="single" w:sz="8" w:space="0" w:color="FFFFFF"/>
+              <w:bottom w:val="single" w:sz="8" w:space="0" w:color="FFFFFF"/>
+              <w:right w:val="single" w:sz="8" w:space="0" w:color="FFFFFF"/>
+              <w:insideH w:val="single" w:sz="8" w:space="0" w:color="FFFFFF"/>
+              <w:insideV w:val="single" w:sz="8" w:space="0" w:color="FFFFFF"/>
+            </w:tcBorders>
+            <w:shd w:color="538135" w:fill="auto" w:themeColor="accent6" w:themeShade="bf" w:val="solid"/>
+            <w:tcMar>
+              <w:left w:w="83" w:type="dxa"/>
+            </w:tcMar>
+          </w:tcPr>
+          <w:p>
+            <w:pPr>
+              <w:pStyle w:val="Normal"/>
+              <w:spacing w:lineRule="auto" w:line="240" w:before="0" w:after="0"/>
+              <w:jc w:val="center"/>
+              <w:rPr/>
+            </w:pPr>
+            <w:r>
+              <w:rPr/>
             </w:r>
           </w:p>
         </w:tc>
       </w:tr>
       <w:tr>
-        <w:tc>
-          <w:tcPr>
-            <w:tcW w:w="3686" w:type="dxa"/>
-            <w:tcBorders>
-              <w:top w:val="single" w:sz="8" w:space="0" w:color="FFFFFF" w:themeColor="background1"/>
-            </w:tcBorders>
-          </w:tcPr>
-          <w:p>
-            <w:pPr>
-              <w:rPr>
-                <w:lang w:val="en-US"/>
-              </w:rPr>
+        <w:trPr/>
+        <w:tc>
+          <w:tcPr>
+            <w:tcW w:w="3172" w:type="dxa"/>
+            <w:tcBorders>
+              <w:top w:val="single" w:sz="8" w:space="0" w:color="FFFFFF"/>
+            </w:tcBorders>
+            <w:shd w:fill="auto" w:val="clear"/>
+          </w:tcPr>
+          <w:p>
+            <w:pPr>
+              <w:pStyle w:val="Normal"/>
+              <w:spacing w:lineRule="auto" w:line="240" w:before="0" w:after="0"/>
+              <w:rPr/>
             </w:pPr>
             <w:r>
               <w:rPr>
                 <w:lang w:val="en-US"/>
               </w:rPr>
               <w:t>Ivstr</w:t>
-            </w:r>
-            <w:r>
-              <w:rPr>
-                <w:lang w:val="en-US"/>
-              </w:rPr>
               <w:tab/>
               <w:t>– Investor.</w:t>
             </w:r>
@@ -139,513 +200,704 @@
         </w:tc>
         <w:tc>
           <w:tcPr>
-            <w:tcW w:w="4111" w:type="dxa"/>
-            <w:tcBorders>
-              <w:top w:val="single" w:sz="8" w:space="0" w:color="FFFFFF" w:themeColor="background1"/>
-            </w:tcBorders>
-          </w:tcPr>
-          <w:p>
-            <w:pPr>
-              <w:rPr>
-                <w:lang w:val="en-US"/>
-              </w:rPr>
-            </w:pPr>
-            <w:r>
-              <w:rPr>
-                <w:lang w:val="en-US"/>
-              </w:rPr>
-              <w:t xml:space="preserve">Strategic and System </w:t>
-            </w:r>
-            <w:r>
-              <w:rPr>
-                <w:lang w:val="en-US"/>
-              </w:rPr>
-              <w:t>analyst</w:t>
-            </w:r>
-            <w:r>
-              <w:rPr>
-                <w:lang w:val="en-US"/>
-              </w:rPr>
-              <w:t xml:space="preserve"> (CEO, others).</w:t>
-            </w:r>
-          </w:p>
-        </w:tc>
-        <w:tc>
-          <w:tcPr>
-            <w:tcW w:w="2273" w:type="dxa"/>
-            <w:vMerge w:val="restart"/>
-            <w:tcBorders>
-              <w:top w:val="single" w:sz="8" w:space="0" w:color="FFFFFF" w:themeColor="background1"/>
-            </w:tcBorders>
-          </w:tcPr>
-          <w:p>
-            <w:pPr>
-              <w:jc w:val="center"/>
-              <w:rPr>
-                <w:lang w:val="en-US"/>
-              </w:rPr>
-            </w:pPr>
-          </w:p>
-          <w:p>
-            <w:pPr>
-              <w:jc w:val="center"/>
-              <w:rPr>
-                <w:lang w:val="en-US"/>
-              </w:rPr>
-            </w:pPr>
-          </w:p>
-          <w:p>
-            <w:pPr>
-              <w:jc w:val="center"/>
-              <w:rPr>
-                <w:lang w:val="en-US"/>
-              </w:rPr>
-            </w:pPr>
-          </w:p>
-          <w:p>
-            <w:pPr>
-              <w:jc w:val="center"/>
-              <w:rPr>
-                <w:lang w:val="en-US"/>
-              </w:rPr>
-            </w:pPr>
-            <w:r>
-              <w:rPr>
-                <w:lang w:val="en-US"/>
-              </w:rPr>
-              <w:t>Meta-scrum team.</w:t>
-            </w:r>
-          </w:p>
-        </w:tc>
-      </w:tr>
-      <w:tr>
-        <w:tc>
-          <w:tcPr>
-            <w:tcW w:w="3686" w:type="dxa"/>
-          </w:tcPr>
-          <w:p>
-            <w:pPr>
-              <w:rPr>
-                <w:lang w:val="en-US"/>
-              </w:rPr>
-            </w:pPr>
-            <w:r>
-              <w:rPr>
-                <w:lang w:val="en-US"/>
-              </w:rPr>
-              <w:t>BM</w:t>
-            </w:r>
-            <w:r>
-              <w:rPr>
-                <w:lang w:val="en-US"/>
-              </w:rPr>
-              <w:t xml:space="preserve"> </w:t>
-            </w:r>
-            <w:r>
-              <w:rPr>
-                <w:lang w:val="en-US"/>
-              </w:rPr>
-              <w:tab/>
-            </w:r>
-            <w:r>
-              <w:rPr>
-                <w:lang w:val="en-US"/>
-              </w:rPr>
-              <w:t xml:space="preserve">– </w:t>
-            </w:r>
-            <w:r>
-              <w:rPr>
-                <w:lang w:val="en-US"/>
-              </w:rPr>
-              <w:t>Business analysist manager.</w:t>
-            </w:r>
-          </w:p>
-        </w:tc>
-        <w:tc>
-          <w:tcPr>
-            <w:tcW w:w="4111" w:type="dxa"/>
-          </w:tcPr>
-          <w:p>
-            <w:pPr>
-              <w:rPr>
-                <w:lang w:val="en-US"/>
-              </w:rPr>
-            </w:pPr>
-            <w:r>
-              <w:rPr>
-                <w:lang w:val="en-US"/>
-              </w:rPr>
-              <w:t xml:space="preserve">Business analyzing and marketing </w:t>
-            </w:r>
-            <w:r>
-              <w:rPr>
-                <w:lang w:val="en-US"/>
-              </w:rPr>
-              <w:t>research</w:t>
-            </w:r>
-            <w:r>
-              <w:rPr>
-                <w:lang w:val="en-US"/>
-              </w:rPr>
-              <w:t>.</w:t>
-            </w:r>
-          </w:p>
-        </w:tc>
-        <w:tc>
-          <w:tcPr>
-            <w:tcW w:w="2273" w:type="dxa"/>
-            <w:vMerge/>
-          </w:tcPr>
-          <w:p>
-            <w:pPr>
-              <w:rPr>
-                <w:lang w:val="en-US"/>
-              </w:rPr>
-            </w:pPr>
-          </w:p>
-        </w:tc>
-      </w:tr>
-      <w:tr>
-        <w:tc>
-          <w:tcPr>
-            <w:tcW w:w="3686" w:type="dxa"/>
-          </w:tcPr>
-          <w:p>
-            <w:pPr>
-              <w:rPr>
-                <w:lang w:val="en-US"/>
-              </w:rPr>
-            </w:pPr>
-            <w:r>
-              <w:rPr>
-                <w:lang w:val="en-US"/>
-              </w:rPr>
-              <w:t xml:space="preserve">QM </w:t>
-            </w:r>
-            <w:r>
-              <w:rPr>
-                <w:lang w:val="en-US"/>
-              </w:rPr>
-              <w:tab/>
-              <w:t>– Quality manager.</w:t>
-            </w:r>
-          </w:p>
-        </w:tc>
-        <w:tc>
-          <w:tcPr>
-            <w:tcW w:w="4111" w:type="dxa"/>
-          </w:tcPr>
-          <w:p>
-            <w:pPr>
-              <w:rPr>
-                <w:lang w:val="en-US"/>
-              </w:rPr>
-            </w:pPr>
-            <w:r>
-              <w:rPr>
-                <w:lang w:val="en-US"/>
-              </w:rPr>
-              <w:t xml:space="preserve">QA, QC, </w:t>
-            </w:r>
-            <w:r>
-              <w:rPr>
-                <w:lang w:val="en-US"/>
-              </w:rPr>
-              <w:t xml:space="preserve">quality </w:t>
-            </w:r>
-            <w:r>
-              <w:rPr>
-                <w:lang w:val="en-US"/>
-              </w:rPr>
-              <w:t>automatization.</w:t>
-            </w:r>
-          </w:p>
-        </w:tc>
-        <w:tc>
-          <w:tcPr>
-            <w:tcW w:w="2273" w:type="dxa"/>
-            <w:vMerge/>
-          </w:tcPr>
-          <w:p>
-            <w:pPr>
-              <w:rPr>
-                <w:lang w:val="en-US"/>
-              </w:rPr>
-            </w:pPr>
-          </w:p>
-        </w:tc>
-      </w:tr>
-      <w:tr>
-        <w:tc>
-          <w:tcPr>
-            <w:tcW w:w="3686" w:type="dxa"/>
-          </w:tcPr>
-          <w:p>
-            <w:pPr>
-              <w:rPr>
-                <w:lang w:val="en-US"/>
-              </w:rPr>
-            </w:pPr>
-            <w:r>
-              <w:rPr>
-                <w:lang w:val="en-US"/>
-              </w:rPr>
-              <w:t xml:space="preserve">PM </w:t>
-            </w:r>
-            <w:r>
-              <w:rPr>
-                <w:lang w:val="en-US"/>
-              </w:rPr>
-              <w:tab/>
-              <w:t>– Project manager.</w:t>
-            </w:r>
-          </w:p>
-        </w:tc>
-        <w:tc>
-          <w:tcPr>
-            <w:tcW w:w="4111" w:type="dxa"/>
-          </w:tcPr>
-          <w:p>
-            <w:pPr>
-              <w:rPr>
-                <w:lang w:val="en-US"/>
-              </w:rPr>
-            </w:pPr>
-            <w:r>
-              <w:rPr>
-                <w:lang w:val="en-US"/>
-              </w:rPr>
-              <w:t xml:space="preserve">Senior Dev </w:t>
-            </w:r>
-            <w:r>
-              <w:rPr>
-                <w:lang w:val="en-US"/>
-              </w:rPr>
-              <w:t xml:space="preserve">or Strong team lead. </w:t>
-            </w:r>
-            <w:r>
-              <w:rPr>
-                <w:lang w:val="en-US"/>
-              </w:rPr>
-              <w:t xml:space="preserve">Modules </w:t>
-            </w:r>
-            <w:r>
-              <w:rPr>
-                <w:lang w:val="en-US"/>
-              </w:rPr>
-              <w:t>automatization</w:t>
-            </w:r>
-            <w:r>
-              <w:rPr>
-                <w:lang w:val="en-US"/>
-              </w:rPr>
-              <w:t xml:space="preserve"> (Unit tests)</w:t>
-            </w:r>
-            <w:r>
-              <w:rPr>
-                <w:lang w:val="en-US"/>
-              </w:rPr>
-              <w:t>.</w:t>
-            </w:r>
-          </w:p>
-        </w:tc>
-        <w:tc>
-          <w:tcPr>
-            <w:tcW w:w="2273" w:type="dxa"/>
-            <w:vMerge/>
-          </w:tcPr>
-          <w:p>
-            <w:pPr>
-              <w:rPr>
-                <w:lang w:val="en-US"/>
-              </w:rPr>
-            </w:pPr>
+            <w:tcW w:w="3576" w:type="dxa"/>
+            <w:tcBorders>
+              <w:top w:val="single" w:sz="8" w:space="0" w:color="FFFFFF"/>
+            </w:tcBorders>
+            <w:shd w:fill="auto" w:val="clear"/>
+          </w:tcPr>
+          <w:p>
+            <w:pPr>
+              <w:pStyle w:val="Normal"/>
+              <w:spacing w:lineRule="auto" w:line="240" w:before="0" w:after="0"/>
+              <w:rPr/>
+            </w:pPr>
+            <w:r>
+              <w:rPr>
+                <w:lang w:val="en-US"/>
+              </w:rPr>
+              <w:t>Strategic and System analyst (CEO, others).</w:t>
+            </w:r>
+          </w:p>
+        </w:tc>
+        <w:tc>
+          <w:tcPr>
+            <w:tcW w:w="1816" w:type="dxa"/>
+            <w:tcBorders>
+              <w:top w:val="single" w:sz="8" w:space="0" w:color="FFFFFF"/>
+              <w:left w:val="nil"/>
+              <w:right w:val="nil"/>
+              <w:insideV w:val="nil"/>
+            </w:tcBorders>
+            <w:shd w:fill="auto" w:val="clear"/>
+            <w:tcMar>
+              <w:left w:w="108" w:type="dxa"/>
+            </w:tcMar>
+          </w:tcPr>
+          <w:p>
+            <w:pPr>
+              <w:pStyle w:val="Normal"/>
+              <w:spacing w:lineRule="auto" w:line="240" w:before="0" w:after="0"/>
+              <w:jc w:val="center"/>
+              <w:rPr>
+                <w:lang w:val="en-US"/>
+              </w:rPr>
+            </w:pPr>
+            <w:r>
+              <w:rPr>
+                <w:lang w:val="en-US"/>
+              </w:rPr>
+            </w:r>
+          </w:p>
+        </w:tc>
+        <w:tc>
+          <w:tcPr>
+            <w:tcW w:w="2835" w:type="dxa"/>
+            <w:tcBorders>
+              <w:top w:val="single" w:sz="8" w:space="0" w:color="FFFFFF"/>
+            </w:tcBorders>
+            <w:shd w:fill="auto" w:val="clear"/>
+          </w:tcPr>
+          <w:p>
+            <w:pPr>
+              <w:pStyle w:val="Normal"/>
+              <w:spacing w:lineRule="auto" w:line="240" w:before="0" w:after="0"/>
+              <w:jc w:val="center"/>
+              <w:rPr/>
+            </w:pPr>
+            <w:r>
+              <w:rPr>
+                <w:lang w:val="en-US"/>
+              </w:rPr>
+              <w:t>Financial Strategy</w:t>
+            </w:r>
           </w:p>
         </w:tc>
       </w:tr>
       <w:tr>
         <w:trPr>
-          <w:trHeight w:val="591"/>
+          <w:trHeight w:val="586" w:hRule="atLeast"/>
         </w:trPr>
         <w:tc>
           <w:tcPr>
-            <w:tcW w:w="3686" w:type="dxa"/>
-          </w:tcPr>
-          <w:p>
-            <w:pPr>
-              <w:rPr>
-                <w:lang w:val="en-US"/>
-              </w:rPr>
-            </w:pPr>
-            <w:r>
-              <w:rPr>
-                <w:lang w:val="en-US"/>
-              </w:rPr>
-              <w:t xml:space="preserve">PO </w:t>
-            </w:r>
-            <w:r>
-              <w:rPr>
-                <w:lang w:val="en-US"/>
-              </w:rPr>
+            <w:tcW w:w="3172" w:type="dxa"/>
+            <w:tcBorders>
+              <w:top w:val="nil"/>
+            </w:tcBorders>
+            <w:shd w:fill="auto" w:val="clear"/>
+          </w:tcPr>
+          <w:p>
+            <w:pPr>
+              <w:pStyle w:val="Normal"/>
+              <w:spacing w:lineRule="auto" w:line="240" w:before="0" w:after="0"/>
+              <w:rPr/>
+            </w:pPr>
+            <w:r>
+              <w:rPr>
+                <w:lang w:val="en-US"/>
+              </w:rPr>
+              <w:t xml:space="preserve">BM </w:t>
               <w:tab/>
-              <w:t>– Product owner.</w:t>
-            </w:r>
-          </w:p>
-        </w:tc>
-        <w:tc>
-          <w:tcPr>
-            <w:tcW w:w="4111" w:type="dxa"/>
-          </w:tcPr>
-          <w:p>
-            <w:pPr>
-              <w:rPr>
-                <w:lang w:val="en-US"/>
-              </w:rPr>
-            </w:pPr>
-            <w:r>
-              <w:rPr>
-                <w:lang w:val="en-US"/>
-              </w:rPr>
-              <w:t>An i</w:t>
-            </w:r>
-            <w:r>
-              <w:rPr>
-                <w:lang w:val="en-US"/>
-              </w:rPr>
-              <w:t>dea</w:t>
-            </w:r>
-            <w:r>
-              <w:rPr>
-                <w:lang w:val="en-US"/>
-              </w:rPr>
-              <w:t xml:space="preserve"> </w:t>
-            </w:r>
-            <w:r>
-              <w:rPr>
-                <w:lang w:val="en-US"/>
-              </w:rPr>
-              <w:t>holder</w:t>
-            </w:r>
-            <w:r>
-              <w:rPr>
-                <w:lang w:val="en-US"/>
-              </w:rPr>
-              <w:t xml:space="preserve">, </w:t>
-            </w:r>
-            <w:r>
-              <w:rPr>
-                <w:lang w:val="en-US"/>
-              </w:rPr>
-              <w:t xml:space="preserve">a </w:t>
-            </w:r>
-            <w:r>
-              <w:rPr>
-                <w:lang w:val="en-US"/>
-              </w:rPr>
-              <w:t xml:space="preserve">strong connection to domain, field. </w:t>
-            </w:r>
-            <w:r>
-              <w:rPr>
-                <w:lang w:val="en-US"/>
-              </w:rPr>
-              <w:t xml:space="preserve">Some </w:t>
-            </w:r>
-            <w:r>
-              <w:rPr>
-                <w:lang w:val="en-US"/>
-              </w:rPr>
-              <w:t>year</w:t>
-            </w:r>
-            <w:r>
-              <w:rPr>
-                <w:lang w:val="en-US"/>
-              </w:rPr>
-              <w:t>s</w:t>
-            </w:r>
-            <w:r>
-              <w:rPr>
-                <w:lang w:val="en-US"/>
-              </w:rPr>
-              <w:t xml:space="preserve"> in </w:t>
-            </w:r>
-            <w:r>
-              <w:rPr>
-                <w:lang w:val="en-US"/>
-              </w:rPr>
-              <w:t>the</w:t>
-            </w:r>
-            <w:r>
-              <w:rPr>
-                <w:lang w:val="en-US"/>
-              </w:rPr>
-              <w:t xml:space="preserve"> market (Sales manager</w:t>
-            </w:r>
-            <w:r>
-              <w:rPr>
-                <w:lang w:val="en-US"/>
-              </w:rPr>
-              <w:t xml:space="preserve">, </w:t>
-            </w:r>
-            <w:r>
-              <w:rPr>
-                <w:lang w:val="en-US"/>
-              </w:rPr>
-              <w:t>etc.</w:t>
-            </w:r>
-            <w:r>
-              <w:rPr>
-                <w:lang w:val="en-US"/>
-              </w:rPr>
-              <w:t>)</w:t>
-            </w:r>
-            <w:r>
-              <w:rPr>
-                <w:lang w:val="en-US"/>
-              </w:rPr>
-              <w:t>.</w:t>
-            </w:r>
-          </w:p>
-        </w:tc>
-        <w:tc>
-          <w:tcPr>
-            <w:tcW w:w="2273" w:type="dxa"/>
-            <w:vMerge/>
-          </w:tcPr>
-          <w:p>
-            <w:pPr>
-              <w:rPr>
-                <w:lang w:val="en-US"/>
-              </w:rPr>
-            </w:pPr>
+              <w:t>– Business analyst manager.</w:t>
+            </w:r>
+          </w:p>
+        </w:tc>
+        <w:tc>
+          <w:tcPr>
+            <w:tcW w:w="3576" w:type="dxa"/>
+            <w:tcBorders>
+              <w:top w:val="nil"/>
+            </w:tcBorders>
+            <w:shd w:fill="auto" w:val="clear"/>
+          </w:tcPr>
+          <w:p>
+            <w:pPr>
+              <w:pStyle w:val="Normal"/>
+              <w:spacing w:lineRule="auto" w:line="240" w:before="0" w:after="0"/>
+              <w:rPr/>
+            </w:pPr>
+            <w:r>
+              <w:rPr>
+                <w:lang w:val="en-US"/>
+              </w:rPr>
+              <w:t>Business analyzing and marketing research.</w:t>
+            </w:r>
+          </w:p>
+        </w:tc>
+        <w:tc>
+          <w:tcPr>
+            <w:tcW w:w="1816" w:type="dxa"/>
+            <w:vMerge w:val="restart"/>
+            <w:tcBorders>
+              <w:top w:val="nil"/>
+              <w:left w:val="nil"/>
+              <w:right w:val="nil"/>
+              <w:insideV w:val="nil"/>
+            </w:tcBorders>
+            <w:shd w:fill="auto" w:val="clear"/>
+            <w:tcMar>
+              <w:left w:w="108" w:type="dxa"/>
+            </w:tcMar>
+          </w:tcPr>
+          <w:p>
+            <w:pPr>
+              <w:pStyle w:val="Normal"/>
+              <w:spacing w:lineRule="auto" w:line="240" w:before="0" w:after="0"/>
+              <w:jc w:val="center"/>
+              <w:rPr>
+                <w:lang w:val="en-US"/>
+              </w:rPr>
+            </w:pPr>
+            <w:r>
+              <w:rPr>
+                <w:lang w:val="en-US"/>
+              </w:rPr>
+            </w:r>
+          </w:p>
+          <w:p>
+            <w:pPr>
+              <w:pStyle w:val="Normal"/>
+              <w:spacing w:lineRule="auto" w:line="240" w:before="0" w:after="0"/>
+              <w:jc w:val="center"/>
+              <w:rPr>
+                <w:lang w:val="en-US"/>
+              </w:rPr>
+            </w:pPr>
+            <w:r>
+              <w:rPr>
+                <w:lang w:val="en-US"/>
+              </w:rPr>
+            </w:r>
+          </w:p>
+          <w:p>
+            <w:pPr>
+              <w:pStyle w:val="Normal"/>
+              <w:spacing w:lineRule="auto" w:line="240" w:before="0" w:after="0"/>
+              <w:jc w:val="center"/>
+              <w:rPr>
+                <w:lang w:val="en-US"/>
+              </w:rPr>
+            </w:pPr>
+            <w:r>
+              <w:rPr>
+                <w:lang w:val="en-US"/>
+              </w:rPr>
+            </w:r>
+          </w:p>
+          <w:p>
+            <w:pPr>
+              <w:pStyle w:val="Normal"/>
+              <w:spacing w:lineRule="auto" w:line="240" w:before="0" w:after="0"/>
+              <w:jc w:val="center"/>
+              <w:rPr/>
+            </w:pPr>
+            <w:r>
+              <w:rPr>
+                <w:lang w:val="en-US"/>
+              </w:rPr>
+              <w:t>Meta-scrum team</w:t>
+            </w:r>
+          </w:p>
+        </w:tc>
+        <w:tc>
+          <w:tcPr>
+            <w:tcW w:w="2835" w:type="dxa"/>
+            <w:vMerge w:val="restart"/>
+            <w:tcBorders>
+              <w:top w:val="nil"/>
+            </w:tcBorders>
+            <w:shd w:fill="auto" w:val="clear"/>
+          </w:tcPr>
+          <w:p>
+            <w:pPr>
+              <w:pStyle w:val="Normal"/>
+              <w:spacing w:lineRule="auto" w:line="240" w:before="0" w:after="0"/>
+              <w:jc w:val="center"/>
+              <w:rPr>
+                <w:lang w:val="en-US"/>
+              </w:rPr>
+            </w:pPr>
+            <w:r>
+              <w:rPr>
+                <w:lang w:val="en-US"/>
+              </w:rPr>
+            </w:r>
+          </w:p>
+          <w:p>
+            <w:pPr>
+              <w:pStyle w:val="Normal"/>
+              <w:spacing w:lineRule="auto" w:line="240" w:before="0" w:after="0"/>
+              <w:jc w:val="center"/>
+              <w:rPr>
+                <w:lang w:val="en-US"/>
+              </w:rPr>
+            </w:pPr>
+            <w:r>
+              <w:rPr>
+                <w:lang w:val="en-US"/>
+              </w:rPr>
+            </w:r>
+          </w:p>
+          <w:p>
+            <w:pPr>
+              <w:pStyle w:val="Normal"/>
+              <w:spacing w:lineRule="auto" w:line="240" w:before="0" w:after="0"/>
+              <w:jc w:val="center"/>
+              <w:rPr>
+                <w:lang w:val="en-US"/>
+              </w:rPr>
+            </w:pPr>
+            <w:r>
+              <w:rPr>
+                <w:lang w:val="en-US"/>
+              </w:rPr>
+            </w:r>
+          </w:p>
+          <w:p>
+            <w:pPr>
+              <w:pStyle w:val="Normal"/>
+              <w:spacing w:lineRule="auto" w:line="240" w:before="0" w:after="0"/>
+              <w:jc w:val="center"/>
+              <w:rPr>
+                <w:lang w:val="en-US"/>
+              </w:rPr>
+            </w:pPr>
+            <w:r>
+              <w:rPr>
+                <w:lang w:val="en-US"/>
+              </w:rPr>
+            </w:r>
+          </w:p>
+          <w:p>
+            <w:pPr>
+              <w:pStyle w:val="Normal"/>
+              <w:spacing w:lineRule="auto" w:line="240" w:before="0" w:after="0"/>
+              <w:jc w:val="center"/>
+              <w:rPr>
+                <w:lang w:val="en-US"/>
+              </w:rPr>
+            </w:pPr>
+            <w:r>
+              <w:rPr>
+                <w:lang w:val="en-US"/>
+              </w:rPr>
+            </w:r>
+          </w:p>
+          <w:p>
+            <w:pPr>
+              <w:pStyle w:val="Normal"/>
+              <w:spacing w:lineRule="auto" w:line="240" w:before="0" w:after="0"/>
+              <w:jc w:val="center"/>
+              <w:rPr>
+                <w:lang w:val="en-US"/>
+              </w:rPr>
+            </w:pPr>
+            <w:r>
+              <w:rPr>
+                <w:lang w:val="en-US"/>
+              </w:rPr>
+            </w:r>
+          </w:p>
+          <w:p>
+            <w:pPr>
+              <w:pStyle w:val="Normal"/>
+              <w:spacing w:lineRule="auto" w:line="240" w:before="0" w:after="0"/>
+              <w:jc w:val="center"/>
+              <w:rPr>
+                <w:lang w:val="en-US"/>
+              </w:rPr>
+            </w:pPr>
+            <w:r>
+              <w:rPr>
+                <w:lang w:val="en-US"/>
+              </w:rPr>
+            </w:r>
+          </w:p>
+          <w:p>
+            <w:pPr>
+              <w:pStyle w:val="Normal"/>
+              <w:spacing w:lineRule="auto" w:line="240" w:before="0" w:after="0"/>
+              <w:jc w:val="center"/>
+              <w:rPr>
+                <w:lang w:val="en-US"/>
+              </w:rPr>
+            </w:pPr>
+            <w:r>
+              <w:rPr>
+                <w:lang w:val="en-US"/>
+              </w:rPr>
+            </w:r>
+          </w:p>
+          <w:p>
+            <w:pPr>
+              <w:pStyle w:val="Normal"/>
+              <w:spacing w:lineRule="auto" w:line="240" w:before="0" w:after="0"/>
+              <w:jc w:val="center"/>
+              <w:rPr>
+                <w:lang w:val="en-US"/>
+              </w:rPr>
+            </w:pPr>
+            <w:r>
+              <w:rPr>
+                <w:lang w:val="en-US"/>
+              </w:rPr>
+              <w:t>Product Development</w:t>
+            </w:r>
+          </w:p>
+        </w:tc>
+      </w:tr>
+      <w:tr>
+        <w:trPr/>
+        <w:tc>
+          <w:tcPr>
+            <w:tcW w:w="3172" w:type="dxa"/>
+            <w:tcBorders/>
+            <w:shd w:fill="auto" w:val="clear"/>
+          </w:tcPr>
+          <w:p>
+            <w:pPr>
+              <w:pStyle w:val="Normal"/>
+              <w:spacing w:lineRule="auto" w:line="240" w:before="0" w:after="0"/>
+              <w:rPr>
+                <w:lang w:val="en-US"/>
+              </w:rPr>
+            </w:pPr>
+            <w:r>
+              <w:rPr>
+                <w:lang w:val="en-US"/>
+              </w:rPr>
+              <w:t xml:space="preserve">QM </w:t>
+              <w:tab/>
+              <w:t>– Quality manager.</w:t>
+            </w:r>
+          </w:p>
+        </w:tc>
+        <w:tc>
+          <w:tcPr>
+            <w:tcW w:w="3576" w:type="dxa"/>
+            <w:tcBorders/>
+            <w:shd w:fill="auto" w:val="clear"/>
+          </w:tcPr>
+          <w:p>
+            <w:pPr>
+              <w:pStyle w:val="Normal"/>
+              <w:spacing w:lineRule="auto" w:line="240" w:before="0" w:after="0"/>
+              <w:rPr>
+                <w:lang w:val="en-US"/>
+              </w:rPr>
+            </w:pPr>
+            <w:r>
+              <w:rPr>
+                <w:lang w:val="en-US"/>
+              </w:rPr>
+              <w:t>QA, QC, quality automatization.</w:t>
+            </w:r>
+          </w:p>
+        </w:tc>
+        <w:tc>
+          <w:tcPr>
+            <w:tcW w:w="1816" w:type="dxa"/>
+            <w:vMerge w:val="continue"/>
+            <w:tcBorders>
+              <w:left w:val="nil"/>
+              <w:right w:val="nil"/>
+              <w:insideV w:val="nil"/>
+            </w:tcBorders>
+            <w:shd w:fill="auto" w:val="clear"/>
+            <w:tcMar>
+              <w:left w:w="108" w:type="dxa"/>
+            </w:tcMar>
+          </w:tcPr>
+          <w:p>
+            <w:pPr>
+              <w:pStyle w:val="Normal"/>
+              <w:spacing w:lineRule="auto" w:line="240" w:before="0" w:after="0"/>
+              <w:rPr>
+                <w:lang w:val="en-US"/>
+              </w:rPr>
+            </w:pPr>
+            <w:r>
+              <w:rPr>
+                <w:lang w:val="en-US"/>
+              </w:rPr>
+            </w:r>
+          </w:p>
+        </w:tc>
+        <w:tc>
+          <w:tcPr>
+            <w:tcW w:w="2835" w:type="dxa"/>
+            <w:vMerge w:val="continue"/>
+            <w:tcBorders>
+              <w:top w:val="nil"/>
+            </w:tcBorders>
+            <w:shd w:fill="auto" w:val="clear"/>
+          </w:tcPr>
+          <w:p>
+            <w:pPr>
+              <w:pStyle w:val="Normal"/>
+              <w:spacing w:lineRule="auto" w:line="240" w:before="0" w:after="0"/>
+              <w:rPr>
+                <w:lang w:val="en-US"/>
+              </w:rPr>
+            </w:pPr>
+            <w:r>
+              <w:rPr>
+                <w:lang w:val="en-US"/>
+              </w:rPr>
+            </w:r>
+          </w:p>
+        </w:tc>
+      </w:tr>
+      <w:tr>
+        <w:trPr/>
+        <w:tc>
+          <w:tcPr>
+            <w:tcW w:w="3172" w:type="dxa"/>
+            <w:tcBorders/>
+            <w:shd w:fill="auto" w:val="clear"/>
+          </w:tcPr>
+          <w:p>
+            <w:pPr>
+              <w:pStyle w:val="Normal"/>
+              <w:spacing w:lineRule="auto" w:line="240" w:before="0" w:after="0"/>
+              <w:rPr>
+                <w:lang w:val="en-US"/>
+              </w:rPr>
+            </w:pPr>
+            <w:r>
+              <w:rPr>
+                <w:lang w:val="en-US"/>
+              </w:rPr>
+              <w:t xml:space="preserve">PM </w:t>
+              <w:tab/>
+              <w:t>– Project manager.</w:t>
+            </w:r>
+          </w:p>
+        </w:tc>
+        <w:tc>
+          <w:tcPr>
+            <w:tcW w:w="3576" w:type="dxa"/>
+            <w:tcBorders/>
+            <w:shd w:fill="auto" w:val="clear"/>
+          </w:tcPr>
+          <w:p>
+            <w:pPr>
+              <w:pStyle w:val="Normal"/>
+              <w:spacing w:lineRule="auto" w:line="240" w:before="0" w:after="0"/>
+              <w:rPr>
+                <w:lang w:val="en-US"/>
+              </w:rPr>
+            </w:pPr>
+            <w:r>
+              <w:rPr>
+                <w:lang w:val="en-US"/>
+              </w:rPr>
+              <w:t>Senior Dev or Strong team lead. Modules automatization (Unit tests).</w:t>
+            </w:r>
+          </w:p>
+        </w:tc>
+        <w:tc>
+          <w:tcPr>
+            <w:tcW w:w="1816" w:type="dxa"/>
+            <w:vMerge w:val="continue"/>
+            <w:tcBorders>
+              <w:left w:val="nil"/>
+              <w:right w:val="nil"/>
+              <w:insideV w:val="nil"/>
+            </w:tcBorders>
+            <w:shd w:fill="auto" w:val="clear"/>
+            <w:tcMar>
+              <w:left w:w="108" w:type="dxa"/>
+            </w:tcMar>
+          </w:tcPr>
+          <w:p>
+            <w:pPr>
+              <w:pStyle w:val="Normal"/>
+              <w:spacing w:lineRule="auto" w:line="240" w:before="0" w:after="0"/>
+              <w:rPr>
+                <w:lang w:val="en-US"/>
+              </w:rPr>
+            </w:pPr>
+            <w:r>
+              <w:rPr>
+                <w:lang w:val="en-US"/>
+              </w:rPr>
+            </w:r>
+          </w:p>
+        </w:tc>
+        <w:tc>
+          <w:tcPr>
+            <w:tcW w:w="2835" w:type="dxa"/>
+            <w:vMerge w:val="continue"/>
+            <w:tcBorders>
+              <w:top w:val="nil"/>
+            </w:tcBorders>
+            <w:shd w:fill="auto" w:val="clear"/>
+          </w:tcPr>
+          <w:p>
+            <w:pPr>
+              <w:pStyle w:val="Normal"/>
+              <w:spacing w:lineRule="auto" w:line="240" w:before="0" w:after="0"/>
+              <w:rPr>
+                <w:lang w:val="en-US"/>
+              </w:rPr>
+            </w:pPr>
+            <w:r>
+              <w:rPr>
+                <w:lang w:val="en-US"/>
+              </w:rPr>
+            </w:r>
           </w:p>
         </w:tc>
       </w:tr>
       <w:tr>
         <w:trPr>
-          <w:trHeight w:val="1478"/>
+          <w:trHeight w:val="591" w:hRule="atLeast"/>
         </w:trPr>
         <w:tc>
           <w:tcPr>
-            <w:tcW w:w="3686" w:type="dxa"/>
-          </w:tcPr>
-          <w:p>
-            <w:pPr>
-              <w:jc w:val="center"/>
-              <w:rPr>
-                <w:lang w:val="en-US"/>
-              </w:rPr>
-            </w:pPr>
-          </w:p>
-          <w:p>
-            <w:pPr>
-              <w:jc w:val="center"/>
-              <w:rPr>
-                <w:lang w:val="en-US"/>
-              </w:rPr>
-            </w:pPr>
-          </w:p>
-          <w:p>
-            <w:pPr>
+            <w:tcW w:w="3172" w:type="dxa"/>
+            <w:tcBorders/>
+            <w:shd w:fill="auto" w:val="clear"/>
+          </w:tcPr>
+          <w:p>
+            <w:pPr>
+              <w:pStyle w:val="Normal"/>
+              <w:spacing w:lineRule="auto" w:line="240" w:before="0" w:after="0"/>
+              <w:rPr>
+                <w:lang w:val="en-US"/>
+              </w:rPr>
+            </w:pPr>
+            <w:r>
+              <w:rPr>
+                <w:lang w:val="en-US"/>
+              </w:rPr>
+              <w:t xml:space="preserve">PO </w:t>
+              <w:tab/>
+              <w:t>– Product owner.</w:t>
+            </w:r>
+          </w:p>
+        </w:tc>
+        <w:tc>
+          <w:tcPr>
+            <w:tcW w:w="3576" w:type="dxa"/>
+            <w:tcBorders/>
+            <w:shd w:fill="auto" w:val="clear"/>
+          </w:tcPr>
+          <w:p>
+            <w:pPr>
+              <w:pStyle w:val="Normal"/>
+              <w:spacing w:lineRule="auto" w:line="240" w:before="0" w:after="0"/>
+              <w:rPr>
+                <w:lang w:val="en-US"/>
+              </w:rPr>
+            </w:pPr>
+            <w:r>
+              <w:rPr>
+                <w:lang w:val="en-US"/>
+              </w:rPr>
+              <w:t>An idea holder, a strong connection to domain, field. Some years in the market (Sales manager, etc.).</w:t>
+            </w:r>
+          </w:p>
+        </w:tc>
+        <w:tc>
+          <w:tcPr>
+            <w:tcW w:w="1816" w:type="dxa"/>
+            <w:vMerge w:val="continue"/>
+            <w:tcBorders>
+              <w:left w:val="nil"/>
+              <w:right w:val="nil"/>
+              <w:insideV w:val="nil"/>
+            </w:tcBorders>
+            <w:shd w:fill="auto" w:val="clear"/>
+            <w:tcMar>
+              <w:left w:w="108" w:type="dxa"/>
+            </w:tcMar>
+          </w:tcPr>
+          <w:p>
+            <w:pPr>
+              <w:pStyle w:val="Normal"/>
+              <w:spacing w:lineRule="auto" w:line="240" w:before="0" w:after="0"/>
+              <w:rPr>
+                <w:lang w:val="en-US"/>
+              </w:rPr>
+            </w:pPr>
+            <w:r>
+              <w:rPr>
+                <w:lang w:val="en-US"/>
+              </w:rPr>
+            </w:r>
+          </w:p>
+        </w:tc>
+        <w:tc>
+          <w:tcPr>
+            <w:tcW w:w="2835" w:type="dxa"/>
+            <w:vMerge w:val="continue"/>
+            <w:tcBorders>
+              <w:top w:val="nil"/>
+            </w:tcBorders>
+            <w:shd w:fill="auto" w:val="clear"/>
+          </w:tcPr>
+          <w:p>
+            <w:pPr>
+              <w:pStyle w:val="Normal"/>
+              <w:spacing w:lineRule="auto" w:line="240" w:before="0" w:after="0"/>
+              <w:rPr>
+                <w:lang w:val="en-US"/>
+              </w:rPr>
+            </w:pPr>
+            <w:r>
+              <w:rPr>
+                <w:lang w:val="en-US"/>
+              </w:rPr>
+            </w:r>
+          </w:p>
+        </w:tc>
+      </w:tr>
+      <w:tr>
+        <w:trPr>
+          <w:trHeight w:val="1478" w:hRule="atLeast"/>
+        </w:trPr>
+        <w:tc>
+          <w:tcPr>
+            <w:tcW w:w="3172" w:type="dxa"/>
+            <w:tcBorders/>
+            <w:shd w:fill="auto" w:val="clear"/>
+          </w:tcPr>
+          <w:p>
+            <w:pPr>
+              <w:pStyle w:val="Normal"/>
+              <w:spacing w:lineRule="auto" w:line="240" w:before="0" w:after="0"/>
+              <w:jc w:val="center"/>
+              <w:rPr>
+                <w:lang w:val="en-US"/>
+              </w:rPr>
+            </w:pPr>
+            <w:r>
+              <w:rPr>
+                <w:lang w:val="en-US"/>
+              </w:rPr>
+            </w:r>
+          </w:p>
+          <w:p>
+            <w:pPr>
+              <w:pStyle w:val="Normal"/>
+              <w:spacing w:lineRule="auto" w:line="240" w:before="0" w:after="0"/>
+              <w:jc w:val="center"/>
+              <w:rPr>
+                <w:lang w:val="en-US"/>
+              </w:rPr>
+            </w:pPr>
+            <w:r>
+              <w:rPr>
+                <w:lang w:val="en-US"/>
+              </w:rPr>
+            </w:r>
+          </w:p>
+          <w:p>
+            <w:pPr>
+              <w:pStyle w:val="Normal"/>
+              <w:spacing w:lineRule="auto" w:line="240" w:before="0" w:after="0"/>
               <w:jc w:val="center"/>
               <w:rPr>
                 <w:lang w:val="en-US"/>
@@ -661,77 +913,314 @@
         </w:tc>
         <w:tc>
           <w:tcPr>
-            <w:tcW w:w="4111" w:type="dxa"/>
-          </w:tcPr>
-          <w:p>
-            <w:pPr>
-              <w:jc w:val="center"/>
-              <w:rPr>
-                <w:lang w:val="en-US"/>
-              </w:rPr>
-            </w:pPr>
-          </w:p>
-          <w:p>
-            <w:pPr>
-              <w:jc w:val="center"/>
-              <w:rPr>
-                <w:lang w:val="en-US"/>
-              </w:rPr>
-            </w:pPr>
-          </w:p>
-          <w:p>
-            <w:pPr>
-              <w:jc w:val="center"/>
-              <w:rPr>
-                <w:lang w:val="en-US"/>
-              </w:rPr>
-            </w:pPr>
-            <w:r>
-              <w:rPr>
-                <w:lang w:val="en-US"/>
-              </w:rPr>
-              <w:t>QEs, Devs</w:t>
-            </w:r>
-            <w:r>
-              <w:rPr>
-                <w:lang w:val="en-US"/>
-              </w:rPr>
-              <w:t>, BAs.</w:t>
-            </w:r>
-          </w:p>
-        </w:tc>
-        <w:tc>
-          <w:tcPr>
-            <w:tcW w:w="2273" w:type="dxa"/>
-          </w:tcPr>
-          <w:p>
-            <w:pPr>
-              <w:jc w:val="center"/>
-              <w:rPr>
-                <w:lang w:val="en-US"/>
-              </w:rPr>
-            </w:pPr>
-          </w:p>
-          <w:p>
-            <w:pPr>
-              <w:jc w:val="center"/>
-              <w:rPr>
-                <w:lang w:val="en-US"/>
-              </w:rPr>
-            </w:pPr>
-          </w:p>
-          <w:p>
-            <w:pPr>
-              <w:jc w:val="center"/>
-              <w:rPr>
-                <w:lang w:val="en-US"/>
-              </w:rPr>
-            </w:pPr>
-            <w:r>
-              <w:rPr>
-                <w:lang w:val="en-US"/>
-              </w:rPr>
-              <w:t>Scrum teams.</w:t>
+            <w:tcW w:w="3576" w:type="dxa"/>
+            <w:tcBorders/>
+            <w:shd w:fill="auto" w:val="clear"/>
+          </w:tcPr>
+          <w:p>
+            <w:pPr>
+              <w:pStyle w:val="Normal"/>
+              <w:spacing w:lineRule="auto" w:line="240" w:before="0" w:after="0"/>
+              <w:jc w:val="center"/>
+              <w:rPr>
+                <w:lang w:val="en-US"/>
+              </w:rPr>
+            </w:pPr>
+            <w:r>
+              <w:rPr>
+                <w:lang w:val="en-US"/>
+              </w:rPr>
+            </w:r>
+          </w:p>
+          <w:p>
+            <w:pPr>
+              <w:pStyle w:val="Normal"/>
+              <w:spacing w:lineRule="auto" w:line="240" w:before="0" w:after="0"/>
+              <w:jc w:val="center"/>
+              <w:rPr>
+                <w:lang w:val="en-US"/>
+              </w:rPr>
+            </w:pPr>
+            <w:r>
+              <w:rPr>
+                <w:lang w:val="en-US"/>
+              </w:rPr>
+            </w:r>
+          </w:p>
+          <w:p>
+            <w:pPr>
+              <w:pStyle w:val="Normal"/>
+              <w:spacing w:lineRule="auto" w:line="240" w:before="0" w:after="0"/>
+              <w:jc w:val="center"/>
+              <w:rPr>
+                <w:lang w:val="en-US"/>
+              </w:rPr>
+            </w:pPr>
+            <w:r>
+              <w:rPr>
+                <w:lang w:val="en-US"/>
+              </w:rPr>
+              <w:t>QEs, Devs, BAs.</w:t>
+            </w:r>
+          </w:p>
+        </w:tc>
+        <w:tc>
+          <w:tcPr>
+            <w:tcW w:w="1816" w:type="dxa"/>
+            <w:tcBorders>
+              <w:left w:val="nil"/>
+              <w:right w:val="nil"/>
+              <w:insideV w:val="nil"/>
+            </w:tcBorders>
+            <w:shd w:fill="auto" w:val="clear"/>
+            <w:tcMar>
+              <w:left w:w="108" w:type="dxa"/>
+            </w:tcMar>
+          </w:tcPr>
+          <w:p>
+            <w:pPr>
+              <w:pStyle w:val="Normal"/>
+              <w:spacing w:lineRule="auto" w:line="240" w:before="0" w:after="0"/>
+              <w:jc w:val="center"/>
+              <w:rPr>
+                <w:lang w:val="en-US"/>
+              </w:rPr>
+            </w:pPr>
+            <w:r>
+              <w:rPr>
+                <w:lang w:val="en-US"/>
+              </w:rPr>
+            </w:r>
+          </w:p>
+          <w:p>
+            <w:pPr>
+              <w:pStyle w:val="Normal"/>
+              <w:spacing w:lineRule="auto" w:line="240" w:before="0" w:after="0"/>
+              <w:jc w:val="center"/>
+              <w:rPr>
+                <w:lang w:val="en-US"/>
+              </w:rPr>
+            </w:pPr>
+            <w:r>
+              <w:rPr>
+                <w:lang w:val="en-US"/>
+              </w:rPr>
+            </w:r>
+          </w:p>
+          <w:p>
+            <w:pPr>
+              <w:pStyle w:val="Normal"/>
+              <w:spacing w:lineRule="auto" w:line="240" w:before="0" w:after="0"/>
+              <w:jc w:val="center"/>
+              <w:rPr/>
+            </w:pPr>
+            <w:r>
+              <w:rPr>
+                <w:lang w:val="en-US"/>
+              </w:rPr>
+              <w:t>Scrum teams</w:t>
+            </w:r>
+          </w:p>
+        </w:tc>
+        <w:tc>
+          <w:tcPr>
+            <w:tcW w:w="2835" w:type="dxa"/>
+            <w:vMerge w:val="continue"/>
+            <w:tcBorders>
+              <w:top w:val="nil"/>
+            </w:tcBorders>
+            <w:shd w:fill="auto" w:val="clear"/>
+          </w:tcPr>
+          <w:p>
+            <w:pPr>
+              <w:pStyle w:val="Normal"/>
+              <w:spacing w:lineRule="auto" w:line="240" w:before="0" w:after="0"/>
+              <w:jc w:val="center"/>
+              <w:rPr>
+                <w:lang w:val="en-US"/>
+              </w:rPr>
+            </w:pPr>
+            <w:r>
+              <w:rPr>
+                <w:lang w:val="en-US"/>
+              </w:rPr>
+            </w:r>
+          </w:p>
+        </w:tc>
+      </w:tr>
+      <w:tr>
+        <w:trPr>
+          <w:trHeight w:val="1108" w:hRule="atLeast"/>
+        </w:trPr>
+        <w:tc>
+          <w:tcPr>
+            <w:tcW w:w="3172" w:type="dxa"/>
+            <w:tcBorders>
+              <w:top w:val="nil"/>
+            </w:tcBorders>
+            <w:shd w:fill="auto" w:val="clear"/>
+          </w:tcPr>
+          <w:p>
+            <w:pPr>
+              <w:pStyle w:val="Normal"/>
+              <w:spacing w:lineRule="auto" w:line="240" w:before="0" w:after="0"/>
+              <w:jc w:val="center"/>
+              <w:rPr>
+                <w:lang w:val="en-US"/>
+              </w:rPr>
+            </w:pPr>
+            <w:r>
+              <w:rPr>
+                <w:lang w:val="en-US"/>
+              </w:rPr>
+            </w:r>
+          </w:p>
+          <w:p>
+            <w:pPr>
+              <w:pStyle w:val="Normal"/>
+              <w:spacing w:lineRule="auto" w:line="240" w:before="0" w:after="0"/>
+              <w:jc w:val="center"/>
+              <w:rPr>
+                <w:lang w:val="en-US"/>
+              </w:rPr>
+            </w:pPr>
+            <w:r>
+              <w:rPr>
+                <w:lang w:val="en-US"/>
+              </w:rPr>
+              <w:t>DevOps &amp; CyberSecurity</w:t>
+              <w:br/>
+              <w:t>Team</w:t>
+            </w:r>
+          </w:p>
+        </w:tc>
+        <w:tc>
+          <w:tcPr>
+            <w:tcW w:w="3576" w:type="dxa"/>
+            <w:tcBorders>
+              <w:top w:val="nil"/>
+            </w:tcBorders>
+            <w:shd w:fill="auto" w:val="clear"/>
+          </w:tcPr>
+          <w:p>
+            <w:pPr>
+              <w:pStyle w:val="Normal"/>
+              <w:spacing w:lineRule="auto" w:line="240" w:before="0" w:after="0"/>
+              <w:jc w:val="center"/>
+              <w:rPr>
+                <w:lang w:val="en-US"/>
+              </w:rPr>
+            </w:pPr>
+            <w:r>
+              <w:rPr>
+                <w:lang w:val="en-US"/>
+              </w:rPr>
+            </w:r>
+          </w:p>
+          <w:p>
+            <w:pPr>
+              <w:pStyle w:val="Normal"/>
+              <w:spacing w:lineRule="auto" w:line="240" w:before="0" w:after="0"/>
+              <w:jc w:val="center"/>
+              <w:rPr>
+                <w:lang w:val="en-US"/>
+              </w:rPr>
+            </w:pPr>
+            <w:r>
+              <w:rPr>
+                <w:lang w:val="en-US"/>
+              </w:rPr>
+              <w:t xml:space="preserve">~5 </w:t>
+            </w:r>
+            <w:bookmarkStart w:id="0" w:name="__DdeLink__106_1439322908"/>
+            <w:bookmarkEnd w:id="0"/>
+            <w:r>
+              <w:rPr>
+                <w:lang w:val="en-US"/>
+              </w:rPr>
+              <w:t>overskilled</w:t>
+            </w:r>
+          </w:p>
+        </w:tc>
+        <w:tc>
+          <w:tcPr>
+            <w:tcW w:w="1816" w:type="dxa"/>
+            <w:tcBorders>
+              <w:top w:val="nil"/>
+              <w:left w:val="nil"/>
+              <w:right w:val="nil"/>
+              <w:insideV w:val="nil"/>
+            </w:tcBorders>
+            <w:shd w:fill="auto" w:val="clear"/>
+            <w:tcMar>
+              <w:left w:w="108" w:type="dxa"/>
+            </w:tcMar>
+          </w:tcPr>
+          <w:p>
+            <w:pPr>
+              <w:pStyle w:val="Normal"/>
+              <w:spacing w:lineRule="auto" w:line="240" w:before="0" w:after="0"/>
+              <w:jc w:val="center"/>
+              <w:rPr>
+                <w:lang w:val="en-US"/>
+              </w:rPr>
+            </w:pPr>
+            <w:r>
+              <w:rPr>
+                <w:lang w:val="en-US"/>
+              </w:rPr>
+            </w:r>
+          </w:p>
+          <w:p>
+            <w:pPr>
+              <w:pStyle w:val="Normal"/>
+              <w:spacing w:lineRule="auto" w:line="240" w:before="0" w:after="0"/>
+              <w:jc w:val="center"/>
+              <w:rPr/>
+            </w:pPr>
+            <w:r>
+              <w:rPr>
+                <w:lang w:val="en-US"/>
+              </w:rPr>
+              <w:t>Infrastructure</w:t>
+            </w:r>
+          </w:p>
+        </w:tc>
+        <w:tc>
+          <w:tcPr>
+            <w:tcW w:w="2835" w:type="dxa"/>
+            <w:tcBorders>
+              <w:top w:val="nil"/>
+            </w:tcBorders>
+            <w:shd w:fill="auto" w:val="clear"/>
+          </w:tcPr>
+          <w:p>
+            <w:pPr>
+              <w:pStyle w:val="Normal"/>
+              <w:spacing w:lineRule="auto" w:line="240" w:before="0" w:after="0"/>
+              <w:jc w:val="center"/>
+              <w:rPr>
+                <w:lang w:val="en-US"/>
+              </w:rPr>
+            </w:pPr>
+            <w:r>
+              <w:rPr>
+                <w:lang w:val="en-US"/>
+              </w:rPr>
+            </w:r>
+          </w:p>
+          <w:p>
+            <w:pPr>
+              <w:pStyle w:val="Normal"/>
+              <w:spacing w:lineRule="auto" w:line="240" w:before="0" w:after="0"/>
+              <w:jc w:val="center"/>
+              <w:rPr/>
+            </w:pPr>
+            <w:r>
+              <w:rPr>
+                <w:lang w:val="en-US"/>
+              </w:rPr>
+              <w:t>Architecture development</w:t>
             </w:r>
           </w:p>
         </w:tc>
@@ -739,74 +1228,86 @@
     </w:tbl>
     <w:p>
       <w:pPr>
-        <w:spacing w:after="0"/>
+        <w:pStyle w:val="Normal"/>
+        <w:spacing w:before="0" w:after="0"/>
         <w:rPr>
           <w:lang w:val="en-US"/>
         </w:rPr>
       </w:pPr>
+      <w:r>
+        <w:rPr>
+          <w:lang w:val="en-US"/>
+        </w:rPr>
+      </w:r>
     </w:p>
     <w:p>
       <w:pPr>
-        <w:spacing w:after="0"/>
+        <w:pStyle w:val="Normal"/>
+        <w:spacing w:before="0" w:after="0"/>
         <w:rPr>
           <w:lang w:val="en-US"/>
         </w:rPr>
       </w:pPr>
+      <w:r>
+        <w:rPr>
+          <w:lang w:val="en-US"/>
+        </w:rPr>
+      </w:r>
     </w:p>
     <w:p>
       <w:pPr>
-        <w:spacing w:after="0"/>
-        <w:rPr>
-          <w:lang w:val="en-US"/>
-        </w:rPr>
+        <w:pStyle w:val="Normal"/>
+        <w:spacing w:before="0" w:after="0"/>
+        <w:rPr/>
       </w:pPr>
-      <w:bookmarkStart w:id="0" w:name="_GoBack"/>
-      <w:bookmarkEnd w:id="0"/>
+      <w:r>
+        <w:rPr/>
+      </w:r>
     </w:p>
     <w:sectPr>
-      <w:pgSz w:w="11906" w:h="16838" w:code="9"/>
-      <w:pgMar w:top="1134" w:right="850" w:bottom="1134" w:left="1701" w:header="709" w:footer="709" w:gutter="0"/>
-      <w:pgBorders w:offsetFrom="page">
-        <w:top w:val="single" w:sz="18" w:space="24" w:color="FFFFFF" w:themeColor="background1"/>
-        <w:left w:val="single" w:sz="18" w:space="24" w:color="FFFFFF" w:themeColor="background1"/>
-        <w:bottom w:val="single" w:sz="18" w:space="24" w:color="FFFFFF" w:themeColor="background1"/>
-        <w:right w:val="single" w:sz="18" w:space="24" w:color="FFFFFF" w:themeColor="background1"/>
+      <w:type w:val="nextPage"/>
+      <w:pgSz w:orient="landscape" w:w="16838" w:h="11906"/>
+      <w:pgMar w:left="3150" w:right="1192" w:header="0" w:top="1134" w:footer="0" w:bottom="1134" w:gutter="0"/>
+      <w:pgBorders w:display="allPages" w:offsetFrom="text">
+        <w:top w:val="single" w:sz="18" w:space="26" w:color="FFFFFF"/>
+        <w:left w:val="single" w:sz="18" w:space="14" w:color="FFFFFF"/>
+        <w:bottom w:val="single" w:sz="18" w:space="26" w:color="FFFFFF"/>
+        <w:right w:val="single" w:sz="18" w:space="13" w:color="FFFFFF"/>
       </w:pgBorders>
-      <w:cols w:space="708"/>
-      <w:docGrid w:linePitch="360"/>
+      <w:pgNumType w:fmt="decimal"/>
+      <w:formProt w:val="false"/>
+      <w:textDirection w:val="lrTb"/>
+      <w:docGrid w:type="default" w:linePitch="360" w:charSpace="4294965247"/>
     </w:sectPr>
   </w:body>
 </w:document>
 </file>
 
 <file path=word/styles.xml><?xml version="1.0" encoding="utf-8"?>
-<w:styles xmlns:mc="http://schemas.openxmlformats.org/markup-compatibility/2006" xmlns:r="http://schemas.openxmlformats.org/officeDocument/2006/relationships" xmlns:w="http://schemas.openxmlformats.org/wordprocessingml/2006/main" xmlns:w14="http://schemas.microsoft.com/office/word/2010/wordml" xmlns:w15="http://schemas.microsoft.com/office/word/2012/wordml" xmlns:w16se="http://schemas.microsoft.com/office/word/2015/wordml/symex" mc:Ignorable="w14 w15 w16se">
+<w:styles xmlns:w="http://schemas.openxmlformats.org/wordprocessingml/2006/main" xmlns:w14="http://schemas.microsoft.com/office/word/2010/wordml" xmlns:mc="http://schemas.openxmlformats.org/markup-compatibility/2006" mc:Ignorable="w14">
   <w:docDefaults>
     <w:rPrDefault>
       <w:rPr>
-        <w:rFonts w:asciiTheme="minorHAnsi" w:eastAsiaTheme="minorEastAsia" w:hAnsiTheme="minorHAnsi" w:cstheme="minorBidi"/>
-        <w:sz w:val="22"/>
+        <w:rFonts w:ascii="Calibri" w:hAnsi="Calibri" w:eastAsia="等线" w:cs="Arial" w:asciiTheme="minorHAnsi" w:cstheme="minorBidi" w:eastAsiaTheme="minorEastAsia" w:hAnsiTheme="minorHAnsi"/>
         <w:szCs w:val="22"/>
         <w:lang w:val="ru-RU" w:eastAsia="zh-CN" w:bidi="ar-SA"/>
       </w:rPr>
     </w:rPrDefault>
     <w:pPrDefault>
-      <w:pPr>
-        <w:spacing w:after="160" w:line="259" w:lineRule="auto"/>
-      </w:pPr>
+      <w:pPr/>
     </w:pPrDefault>
   </w:docDefaults>
   <w:latentStyles w:defLockedState="0" w:defUIPriority="99" w:defSemiHidden="0" w:defUnhideWhenUsed="0" w:defQFormat="0" w:count="371">
     <w:lsdException w:name="Normal" w:uiPriority="0" w:qFormat="1"/>
     <w:lsdException w:name="heading 1" w:uiPriority="9" w:qFormat="1"/>
-    <w:lsdException w:name="heading 2" w:semiHidden="1" w:uiPriority="9" w:unhideWhenUsed="1" w:qFormat="1"/>
-    <w:lsdException w:name="heading 3" w:semiHidden="1" w:uiPriority="9" w:unhideWhenUsed="1" w:qFormat="1"/>
-    <w:lsdException w:name="heading 4" w:semiHidden="1" w:uiPriority="9" w:unhideWhenUsed="1" w:qFormat="1"/>
-    <w:lsdException w:name="heading 5" w:semiHidden="1" w:uiPriority="9" w:unhideWhenUsed="1" w:qFormat="1"/>
-    <w:lsdException w:name="heading 6" w:semiHidden="1" w:uiPriority="9" w:unhideWhenUsed="1" w:qFormat="1"/>
-    <w:lsdException w:name="heading 7" w:semiHidden="1" w:uiPriority="9" w:unhideWhenUsed="1" w:qFormat="1"/>
-    <w:lsdException w:name="heading 8" w:semiHidden="1" w:uiPriority="9" w:unhideWhenUsed="1" w:qFormat="1"/>
-    <w:lsdException w:name="heading 9" w:semiHidden="1" w:uiPriority="9" w:unhideWhenUsed="1" w:qFormat="1"/>
+    <w:lsdException w:name="heading 2" w:uiPriority="9" w:semiHidden="1" w:unhideWhenUsed="1" w:qFormat="1"/>
+    <w:lsdException w:name="heading 3" w:uiPriority="9" w:semiHidden="1" w:unhideWhenUsed="1" w:qFormat="1"/>
+    <w:lsdException w:name="heading 4" w:uiPriority="9" w:semiHidden="1" w:unhideWhenUsed="1" w:qFormat="1"/>
+    <w:lsdException w:name="heading 5" w:uiPriority="9" w:semiHidden="1" w:unhideWhenUsed="1" w:qFormat="1"/>
+    <w:lsdException w:name="heading 6" w:uiPriority="9" w:semiHidden="1" w:unhideWhenUsed="1" w:qFormat="1"/>
+    <w:lsdException w:name="heading 7" w:uiPriority="9" w:semiHidden="1" w:unhideWhenUsed="1" w:qFormat="1"/>
+    <w:lsdException w:name="heading 8" w:uiPriority="9" w:semiHidden="1" w:unhideWhenUsed="1" w:qFormat="1"/>
+    <w:lsdException w:name="heading 9" w:uiPriority="9" w:semiHidden="1" w:unhideWhenUsed="1" w:qFormat="1"/>
     <w:lsdException w:name="index 1" w:semiHidden="1" w:unhideWhenUsed="1"/>
     <w:lsdException w:name="index 2" w:semiHidden="1" w:unhideWhenUsed="1"/>
     <w:lsdException w:name="index 3" w:semiHidden="1" w:unhideWhenUsed="1"/>
@@ -816,22 +1317,22 @@
     <w:lsdException w:name="index 7" w:semiHidden="1" w:unhideWhenUsed="1"/>
     <w:lsdException w:name="index 8" w:semiHidden="1" w:unhideWhenUsed="1"/>
     <w:lsdException w:name="index 9" w:semiHidden="1" w:unhideWhenUsed="1"/>
-    <w:lsdException w:name="toc 1" w:semiHidden="1" w:uiPriority="39" w:unhideWhenUsed="1"/>
-    <w:lsdException w:name="toc 2" w:semiHidden="1" w:uiPriority="39" w:unhideWhenUsed="1"/>
-    <w:lsdException w:name="toc 3" w:semiHidden="1" w:uiPriority="39" w:unhideWhenUsed="1"/>
-    <w:lsdException w:name="toc 4" w:semiHidden="1" w:uiPriority="39" w:unhideWhenUsed="1"/>
-    <w:lsdException w:name="toc 5" w:semiHidden="1" w:uiPriority="39" w:unhideWhenUsed="1"/>
-    <w:lsdException w:name="toc 6" w:semiHidden="1" w:uiPriority="39" w:unhideWhenUsed="1"/>
-    <w:lsdException w:name="toc 7" w:semiHidden="1" w:uiPriority="39" w:unhideWhenUsed="1"/>
-    <w:lsdException w:name="toc 8" w:semiHidden="1" w:uiPriority="39" w:unhideWhenUsed="1"/>
-    <w:lsdException w:name="toc 9" w:semiHidden="1" w:uiPriority="39" w:unhideWhenUsed="1"/>
+    <w:lsdException w:name="toc 1" w:uiPriority="39" w:semiHidden="1" w:unhideWhenUsed="1"/>
+    <w:lsdException w:name="toc 2" w:uiPriority="39" w:semiHidden="1" w:unhideWhenUsed="1"/>
+    <w:lsdException w:name="toc 3" w:uiPriority="39" w:semiHidden="1" w:unhideWhenUsed="1"/>
+    <w:lsdException w:name="toc 4" w:uiPriority="39" w:semiHidden="1" w:unhideWhenUsed="1"/>
+    <w:lsdException w:name="toc 5" w:uiPriority="39" w:semiHidden="1" w:unhideWhenUsed="1"/>
+    <w:lsdException w:name="toc 6" w:uiPriority="39" w:semiHidden="1" w:unhideWhenUsed="1"/>
+    <w:lsdException w:name="toc 7" w:uiPriority="39" w:semiHidden="1" w:unhideWhenUsed="1"/>
+    <w:lsdException w:name="toc 8" w:uiPriority="39" w:semiHidden="1" w:unhideWhenUsed="1"/>
+    <w:lsdException w:name="toc 9" w:uiPriority="39" w:semiHidden="1" w:unhideWhenUsed="1"/>
     <w:lsdException w:name="Normal Indent" w:semiHidden="1" w:unhideWhenUsed="1"/>
     <w:lsdException w:name="footnote text" w:semiHidden="1" w:unhideWhenUsed="1"/>
     <w:lsdException w:name="annotation text" w:semiHidden="1" w:unhideWhenUsed="1"/>
     <w:lsdException w:name="header" w:semiHidden="1" w:unhideWhenUsed="1"/>
     <w:lsdException w:name="footer" w:semiHidden="1" w:unhideWhenUsed="1"/>
     <w:lsdException w:name="index heading" w:semiHidden="1" w:unhideWhenUsed="1"/>
-    <w:lsdException w:name="caption" w:semiHidden="1" w:uiPriority="35" w:unhideWhenUsed="1" w:qFormat="1"/>
+    <w:lsdException w:name="caption" w:uiPriority="35" w:semiHidden="1" w:unhideWhenUsed="1" w:qFormat="1"/>
     <w:lsdException w:name="table of figures" w:semiHidden="1" w:unhideWhenUsed="1"/>
     <w:lsdException w:name="envelope address" w:semiHidden="1" w:unhideWhenUsed="1"/>
     <w:lsdException w:name="envelope return" w:semiHidden="1" w:unhideWhenUsed="1"/>
@@ -862,7 +1363,7 @@
     <w:lsdException w:name="Title" w:uiPriority="10" w:qFormat="1"/>
     <w:lsdException w:name="Closing" w:semiHidden="1" w:unhideWhenUsed="1"/>
     <w:lsdException w:name="Signature" w:semiHidden="1" w:unhideWhenUsed="1"/>
-    <w:lsdException w:name="Default Paragraph Font" w:semiHidden="1" w:uiPriority="1" w:unhideWhenUsed="1"/>
+    <w:lsdException w:name="Default Paragraph Font" w:uiPriority="1" w:semiHidden="1" w:unhideWhenUsed="1"/>
     <w:lsdException w:name="Body Text" w:semiHidden="1" w:unhideWhenUsed="1"/>
     <w:lsdException w:name="Body Text Indent" w:semiHidden="1" w:unhideWhenUsed="1"/>
     <w:lsdException w:name="List Continue" w:semiHidden="1" w:unhideWhenUsed="1"/>
@@ -1062,8 +1563,8 @@
     <w:lsdException w:name="Subtle Reference" w:uiPriority="31" w:qFormat="1"/>
     <w:lsdException w:name="Intense Reference" w:uiPriority="32" w:qFormat="1"/>
     <w:lsdException w:name="Book Title" w:uiPriority="33" w:qFormat="1"/>
-    <w:lsdException w:name="Bibliography" w:semiHidden="1" w:uiPriority="37" w:unhideWhenUsed="1"/>
-    <w:lsdException w:name="TOC Heading" w:semiHidden="1" w:uiPriority="39" w:unhideWhenUsed="1" w:qFormat="1"/>
+    <w:lsdException w:name="Bibliography" w:uiPriority="37" w:semiHidden="1" w:unhideWhenUsed="1"/>
+    <w:lsdException w:name="TOC Heading" w:uiPriority="39" w:semiHidden="1" w:unhideWhenUsed="1" w:qFormat="1"/>
     <w:lsdException w:name="Plain Table 1" w:uiPriority="41"/>
     <w:lsdException w:name="Plain Table 2" w:uiPriority="42"/>
     <w:lsdException w:name="Plain Table 3" w:uiPriority="43"/>
@@ -1169,15 +1670,109 @@
     <w:lsdException w:name="List Table 6 Colorful Accent 6" w:uiPriority="51"/>
     <w:lsdException w:name="List Table 7 Colorful Accent 6" w:uiPriority="52"/>
   </w:latentStyles>
-  <w:style w:type="paragraph" w:default="1" w:styleId="Normal">
+  <w:style w:type="paragraph" w:styleId="Normal" w:default="1">
     <w:name w:val="Normal"/>
     <w:qFormat/>
+    <w:pPr>
+      <w:widowControl/>
+      <w:bidi w:val="0"/>
+      <w:spacing w:lineRule="auto" w:line="259" w:before="0" w:after="160"/>
+      <w:jc w:val="left"/>
+    </w:pPr>
+    <w:rPr>
+      <w:rFonts w:ascii="Calibri" w:hAnsi="Calibri" w:eastAsia="等线" w:cs="Arial" w:asciiTheme="minorHAnsi" w:cstheme="minorBidi" w:eastAsiaTheme="minorEastAsia" w:hAnsiTheme="minorHAnsi"/>
+      <w:color w:val="00000A"/>
+      <w:sz w:val="22"/>
+      <w:szCs w:val="22"/>
+      <w:lang w:val="ru-RU" w:eastAsia="zh-CN" w:bidi="ar-SA"/>
+    </w:rPr>
   </w:style>
-  <w:style w:type="character" w:default="1" w:styleId="DefaultParagraphFont">
+  <w:style w:type="character" w:styleId="DefaultParagraphFont" w:default="1">
     <w:name w:val="Default Paragraph Font"/>
     <w:uiPriority w:val="1"/>
     <w:semiHidden/>
     <w:unhideWhenUsed/>
+    <w:qFormat/>
+    <w:rPr/>
+  </w:style>
+  <w:style w:type="paragraph" w:styleId="Heading">
+    <w:name w:val="Heading"/>
+    <w:basedOn w:val="Normal"/>
+    <w:next w:val="TextBody"/>
+    <w:qFormat/>
+    <w:pPr>
+      <w:keepNext/>
+      <w:spacing w:before="240" w:after="120"/>
+    </w:pPr>
+    <w:rPr>
+      <w:rFonts w:ascii="Liberation Sans" w:hAnsi="Liberation Sans" w:eastAsia="Noto Sans CJK SC Regular" w:cs="FreeSans"/>
+      <w:sz w:val="28"/>
+      <w:szCs w:val="28"/>
+    </w:rPr>
+  </w:style>
+  <w:style w:type="paragraph" w:styleId="TextBody">
+    <w:name w:val="Body Text"/>
+    <w:basedOn w:val="Normal"/>
+    <w:pPr>
+      <w:spacing w:lineRule="auto" w:line="288" w:before="0" w:after="140"/>
+    </w:pPr>
+    <w:rPr/>
+  </w:style>
+  <w:style w:type="paragraph" w:styleId="List">
+    <w:name w:val="List"/>
+    <w:basedOn w:val="TextBody"/>
+    <w:pPr/>
+    <w:rPr>
+      <w:rFonts w:cs="FreeSans"/>
+    </w:rPr>
+  </w:style>
+  <w:style w:type="paragraph" w:styleId="Caption">
+    <w:name w:val="Caption"/>
+    <w:basedOn w:val="Normal"/>
+    <w:qFormat/>
+    <w:pPr>
+      <w:suppressLineNumbers/>
+      <w:spacing w:before="120" w:after="120"/>
+    </w:pPr>
+    <w:rPr>
+      <w:rFonts w:cs="FreeSans"/>
+      <w:i/>
+      <w:iCs/>
+      <w:sz w:val="24"/>
+      <w:szCs w:val="24"/>
+    </w:rPr>
+  </w:style>
+  <w:style w:type="paragraph" w:styleId="Index">
+    <w:name w:val="Index"/>
+    <w:basedOn w:val="Normal"/>
+    <w:qFormat/>
+    <w:pPr>
+      <w:suppressLineNumbers/>
+    </w:pPr>
+    <w:rPr>
+      <w:rFonts w:cs="FreeSans"/>
+    </w:rPr>
+  </w:style>
+  <w:style w:type="paragraph" w:styleId="TableContents">
+    <w:name w:val="Table Contents"/>
+    <w:basedOn w:val="Normal"/>
+    <w:qFormat/>
+    <w:pPr/>
+    <w:rPr/>
+  </w:style>
+  <w:style w:type="paragraph" w:styleId="TableHeading">
+    <w:name w:val="Table Heading"/>
+    <w:basedOn w:val="TableContents"/>
+    <w:qFormat/>
+    <w:pPr/>
+    <w:rPr/>
+  </w:style>
+  <w:style w:type="numbering" w:styleId="NoList" w:default="1">
+    <w:name w:val="No List"/>
+    <w:uiPriority w:val="99"/>
+    <w:semiHidden/>
+    <w:unhideWhenUsed/>
+    <w:qFormat/>
   </w:style>
   <w:style w:type="table" w:default="1" w:styleId="TableNormal">
     <w:name w:val="Normal Table"/>
@@ -1194,28 +1789,22 @@
       </w:tblCellMar>
     </w:tblPr>
   </w:style>
-  <w:style w:type="numbering" w:default="1" w:styleId="NoList">
-    <w:name w:val="No List"/>
-    <w:uiPriority w:val="99"/>
-    <w:semiHidden/>
-    <w:unhideWhenUsed/>
-  </w:style>
   <w:style w:type="table" w:styleId="TableGrid">
     <w:name w:val="Table Grid"/>
     <w:basedOn w:val="TableNormal"/>
     <w:uiPriority w:val="39"/>
-    <w:rsid w:val="003F3CEA"/>
+    <w:rsid w:val="003f3cea"/>
     <w:pPr>
       <w:spacing w:after="0" w:line="240" w:lineRule="auto"/>
     </w:pPr>
     <w:tblPr>
       <w:tblBorders>
-        <w:top w:val="single" w:sz="4" w:space="0" w:color="auto"/>
-        <w:left w:val="single" w:sz="4" w:space="0" w:color="auto"/>
-        <w:bottom w:val="single" w:sz="4" w:space="0" w:color="auto"/>
-        <w:right w:val="single" w:sz="4" w:space="0" w:color="auto"/>
-        <w:insideH w:val="single" w:sz="4" w:space="0" w:color="auto"/>
-        <w:insideV w:val="single" w:sz="4" w:space="0" w:color="auto"/>
+        <w:top w:val="single" w:color="auto" w:sz="4" w:space="0"/>
+        <w:left w:val="single" w:color="auto" w:sz="4" w:space="0"/>
+        <w:bottom w:val="single" w:color="auto" w:sz="4" w:space="0"/>
+        <w:right w:val="single" w:color="auto" w:sz="4" w:space="0"/>
+        <w:insideH w:val="single" w:color="auto" w:sz="4" w:space="0"/>
+        <w:insideV w:val="single" w:color="auto" w:sz="4" w:space="0"/>
       </w:tblBorders>
     </w:tblPr>
   </w:style>

--- a/Strong_start-up_or_little_company_roles.docx
+++ b/Strong_start-up_or_little_company_roles.docx
@@ -5,7 +5,11 @@
     <w:p>
       <w:pPr>
         <w:pStyle w:val="Normal"/>
-        <w:spacing w:before="0" w:after="0"/>
+        <w:widowControl/>
+        <w:bidi w:val="0"/>
+        <w:spacing w:lineRule="auto" w:line="259" w:before="0" w:after="0"/>
+        <w:ind w:left="-1077" w:right="0" w:hanging="0"/>
+        <w:jc w:val="left"/>
         <w:rPr>
           <w:lang w:val="en-US"/>
         </w:rPr>
@@ -19,28 +23,28 @@
     <w:tbl>
       <w:tblPr>
         <w:tblStyle w:val="TableGrid"/>
-        <w:tblW w:w="11400" w:type="dxa"/>
+        <w:tblW w:w="11331" w:type="dxa"/>
         <w:jc w:val="left"/>
-        <w:tblInd w:w="-729" w:type="dxa"/>
+        <w:tblInd w:w="-124" w:type="dxa"/>
         <w:tblCellMar>
           <w:top w:w="0" w:type="dxa"/>
-          <w:left w:w="83" w:type="dxa"/>
+          <w:left w:w="33" w:type="dxa"/>
           <w:bottom w:w="0" w:type="dxa"/>
           <w:right w:w="108" w:type="dxa"/>
         </w:tblCellMar>
         <w:tblLook w:val="04a0" w:noVBand="1" w:noHBand="0" w:lastColumn="0" w:firstColumn="1" w:lastRow="0" w:firstRow="1"/>
       </w:tblPr>
       <w:tblGrid>
-        <w:gridCol w:w="3172"/>
-        <w:gridCol w:w="3576"/>
-        <w:gridCol w:w="1816"/>
-        <w:gridCol w:w="2835"/>
+        <w:gridCol w:w="3183"/>
+        <w:gridCol w:w="3554"/>
+        <w:gridCol w:w="2102"/>
+        <w:gridCol w:w="2492"/>
       </w:tblGrid>
       <w:tr>
         <w:trPr/>
         <w:tc>
           <w:tcPr>
-            <w:tcW w:w="3172" w:type="dxa"/>
+            <w:tcW w:w="3183" w:type="dxa"/>
             <w:tcBorders>
               <w:top w:val="single" w:sz="8" w:space="0" w:color="FFFFFF"/>
               <w:left w:val="single" w:sz="8" w:space="0" w:color="FFFFFF"/>
@@ -51,31 +55,31 @@
             </w:tcBorders>
             <w:shd w:color="538135" w:fill="auto" w:themeColor="accent6" w:themeShade="bf" w:val="solid"/>
             <w:tcMar>
-              <w:left w:w="83" w:type="dxa"/>
+              <w:left w:w="33" w:type="dxa"/>
             </w:tcMar>
           </w:tcPr>
           <w:p>
             <w:pPr>
               <w:pStyle w:val="Normal"/>
-              <w:spacing w:lineRule="auto" w:line="240" w:before="0" w:after="0"/>
-              <w:jc w:val="center"/>
+              <w:tabs>
+                <w:tab w:val="left" w:pos="438" w:leader="none"/>
+              </w:tabs>
+              <w:spacing w:lineRule="auto" w:line="240" w:before="0" w:after="0"/>
+              <w:jc w:val="center"/>
+              <w:rPr/>
+            </w:pPr>
+            <w:r>
               <w:rPr>
                 <w:color w:val="FFFFFF" w:themeColor="background1"/>
                 <w:lang w:val="en-US"/>
               </w:rPr>
-            </w:pPr>
-            <w:r>
-              <w:rPr>
-                <w:color w:val="FFFFFF" w:themeColor="background1"/>
-                <w:lang w:val="en-US"/>
-              </w:rPr>
               <w:t>Naming</w:t>
             </w:r>
           </w:p>
         </w:tc>
         <w:tc>
           <w:tcPr>
-            <w:tcW w:w="3576" w:type="dxa"/>
+            <w:tcW w:w="3554" w:type="dxa"/>
             <w:tcBorders>
               <w:top w:val="single" w:sz="8" w:space="0" w:color="FFFFFF"/>
               <w:left w:val="single" w:sz="8" w:space="0" w:color="FFFFFF"/>
@@ -86,7 +90,7 @@
             </w:tcBorders>
             <w:shd w:color="538135" w:fill="auto" w:themeColor="accent6" w:themeShade="bf" w:val="solid"/>
             <w:tcMar>
-              <w:left w:w="83" w:type="dxa"/>
+              <w:left w:w="33" w:type="dxa"/>
             </w:tcMar>
           </w:tcPr>
           <w:p>
@@ -94,23 +98,20 @@
               <w:pStyle w:val="Normal"/>
               <w:spacing w:lineRule="auto" w:line="240" w:before="0" w:after="0"/>
               <w:jc w:val="center"/>
+              <w:rPr/>
+            </w:pPr>
+            <w:r>
               <w:rPr>
                 <w:color w:val="FFFFFF" w:themeColor="background1"/>
                 <w:lang w:val="en-US"/>
               </w:rPr>
-            </w:pPr>
-            <w:r>
-              <w:rPr>
-                <w:color w:val="FFFFFF" w:themeColor="background1"/>
-                <w:lang w:val="en-US"/>
-              </w:rPr>
               <w:t>Roles</w:t>
             </w:r>
           </w:p>
         </w:tc>
         <w:tc>
           <w:tcPr>
-            <w:tcW w:w="1816" w:type="dxa"/>
+            <w:tcW w:w="2102" w:type="dxa"/>
             <w:tcBorders>
               <w:top w:val="single" w:sz="8" w:space="0" w:color="FFFFFF"/>
               <w:left w:val="single" w:sz="8" w:space="0" w:color="FFFFFF"/>
@@ -121,7 +122,7 @@
             </w:tcBorders>
             <w:shd w:color="538135" w:fill="auto" w:themeColor="accent6" w:themeShade="bf" w:val="solid"/>
             <w:tcMar>
-              <w:left w:w="83" w:type="dxa"/>
+              <w:left w:w="33" w:type="dxa"/>
             </w:tcMar>
           </w:tcPr>
           <w:p>
@@ -129,23 +130,22 @@
               <w:pStyle w:val="Normal"/>
               <w:spacing w:lineRule="auto" w:line="240" w:before="0" w:after="0"/>
               <w:jc w:val="center"/>
+              <w:rPr/>
+            </w:pPr>
+            <w:bookmarkStart w:id="0" w:name="__DdeLink__104_519518982"/>
+            <w:bookmarkEnd w:id="0"/>
+            <w:r>
               <w:rPr>
                 <w:color w:val="FFFFFF" w:themeColor="background1"/>
                 <w:lang w:val="en-US"/>
               </w:rPr>
-            </w:pPr>
-            <w:r>
-              <w:rPr>
-                <w:color w:val="FFFFFF" w:themeColor="background1"/>
-                <w:lang w:val="en-US"/>
-              </w:rPr>
               <w:t>Commands</w:t>
             </w:r>
           </w:p>
         </w:tc>
         <w:tc>
           <w:tcPr>
-            <w:tcW w:w="2835" w:type="dxa"/>
+            <w:tcW w:w="2492" w:type="dxa"/>
             <w:tcBorders>
               <w:top w:val="single" w:sz="8" w:space="0" w:color="FFFFFF"/>
               <w:left w:val="single" w:sz="8" w:space="0" w:color="FFFFFF"/>
@@ -156,7 +156,7 @@
             </w:tcBorders>
             <w:shd w:color="538135" w:fill="auto" w:themeColor="accent6" w:themeShade="bf" w:val="solid"/>
             <w:tcMar>
-              <w:left w:w="83" w:type="dxa"/>
+              <w:left w:w="33" w:type="dxa"/>
             </w:tcMar>
           </w:tcPr>
           <w:p>
@@ -167,7 +167,11 @@
               <w:rPr/>
             </w:pPr>
             <w:r>
-              <w:rPr/>
+              <w:rPr>
+                <w:color w:val="FFFFFF" w:themeColor="background1"/>
+                <w:lang w:val="en-US"/>
+              </w:rPr>
+              <w:t>Deparments</w:t>
             </w:r>
           </w:p>
         </w:tc>
@@ -176,7 +180,7 @@
         <w:trPr/>
         <w:tc>
           <w:tcPr>
-            <w:tcW w:w="3172" w:type="dxa"/>
+            <w:tcW w:w="3183" w:type="dxa"/>
             <w:tcBorders>
               <w:top w:val="single" w:sz="8" w:space="0" w:color="FFFFFF"/>
             </w:tcBorders>
@@ -200,7 +204,7 @@
         </w:tc>
         <w:tc>
           <w:tcPr>
-            <w:tcW w:w="3576" w:type="dxa"/>
+            <w:tcW w:w="3554" w:type="dxa"/>
             <w:tcBorders>
               <w:top w:val="single" w:sz="8" w:space="0" w:color="FFFFFF"/>
             </w:tcBorders>
@@ -222,7 +226,7 @@
         </w:tc>
         <w:tc>
           <w:tcPr>
-            <w:tcW w:w="1816" w:type="dxa"/>
+            <w:tcW w:w="2102" w:type="dxa"/>
             <w:tcBorders>
               <w:top w:val="single" w:sz="8" w:space="0" w:color="FFFFFF"/>
               <w:left w:val="nil"/>
@@ -252,7 +256,7 @@
         </w:tc>
         <w:tc>
           <w:tcPr>
-            <w:tcW w:w="2835" w:type="dxa"/>
+            <w:tcW w:w="2492" w:type="dxa"/>
             <w:tcBorders>
               <w:top w:val="single" w:sz="8" w:space="0" w:color="FFFFFF"/>
             </w:tcBorders>
@@ -280,7 +284,7 @@
         </w:trPr>
         <w:tc>
           <w:tcPr>
-            <w:tcW w:w="3172" w:type="dxa"/>
+            <w:tcW w:w="3183" w:type="dxa"/>
             <w:tcBorders>
               <w:top w:val="nil"/>
             </w:tcBorders>
@@ -304,7 +308,7 @@
         </w:tc>
         <w:tc>
           <w:tcPr>
-            <w:tcW w:w="3576" w:type="dxa"/>
+            <w:tcW w:w="3554" w:type="dxa"/>
             <w:tcBorders>
               <w:top w:val="nil"/>
             </w:tcBorders>
@@ -326,7 +330,7 @@
         </w:tc>
         <w:tc>
           <w:tcPr>
-            <w:tcW w:w="1816" w:type="dxa"/>
+            <w:tcW w:w="2102" w:type="dxa"/>
             <w:vMerge w:val="restart"/>
             <w:tcBorders>
               <w:top w:val="nil"/>
@@ -401,7 +405,7 @@
         </w:tc>
         <w:tc>
           <w:tcPr>
-            <w:tcW w:w="2835" w:type="dxa"/>
+            <w:tcW w:w="2492" w:type="dxa"/>
             <w:vMerge w:val="restart"/>
             <w:tcBorders>
               <w:top w:val="nil"/>
@@ -503,45 +507,13 @@
               <w:pStyle w:val="Normal"/>
               <w:spacing w:lineRule="auto" w:line="240" w:before="0" w:after="0"/>
               <w:jc w:val="center"/>
-              <w:rPr>
-                <w:lang w:val="en-US"/>
-              </w:rPr>
-            </w:pPr>
-            <w:r>
-              <w:rPr>
-                <w:lang w:val="en-US"/>
-              </w:rPr>
-            </w:r>
-          </w:p>
-          <w:p>
-            <w:pPr>
-              <w:pStyle w:val="Normal"/>
-              <w:spacing w:lineRule="auto" w:line="240" w:before="0" w:after="0"/>
-              <w:jc w:val="center"/>
-              <w:rPr>
-                <w:lang w:val="en-US"/>
-              </w:rPr>
-            </w:pPr>
-            <w:r>
-              <w:rPr>
-                <w:lang w:val="en-US"/>
-              </w:rPr>
-            </w:r>
-          </w:p>
-          <w:p>
-            <w:pPr>
-              <w:pStyle w:val="Normal"/>
-              <w:spacing w:lineRule="auto" w:line="240" w:before="0" w:after="0"/>
-              <w:jc w:val="center"/>
-              <w:rPr>
-                <w:lang w:val="en-US"/>
-              </w:rPr>
-            </w:pPr>
-            <w:r>
-              <w:rPr>
-                <w:lang w:val="en-US"/>
-              </w:rPr>
-              <w:t>Product Development</w:t>
+              <w:rPr/>
+            </w:pPr>
+            <w:r>
+              <w:rPr>
+                <w:lang w:val="en-US"/>
+              </w:rPr>
+              <w:t>Product development</w:t>
             </w:r>
           </w:p>
         </w:tc>
@@ -550,7 +522,7 @@
         <w:trPr/>
         <w:tc>
           <w:tcPr>
-            <w:tcW w:w="3172" w:type="dxa"/>
+            <w:tcW w:w="3183" w:type="dxa"/>
             <w:tcBorders/>
             <w:shd w:fill="auto" w:val="clear"/>
           </w:tcPr>
@@ -558,9 +530,7 @@
             <w:pPr>
               <w:pStyle w:val="Normal"/>
               <w:spacing w:lineRule="auto" w:line="240" w:before="0" w:after="0"/>
-              <w:rPr>
-                <w:lang w:val="en-US"/>
-              </w:rPr>
+              <w:rPr/>
             </w:pPr>
             <w:r>
               <w:rPr>
@@ -574,7 +544,7 @@
         </w:tc>
         <w:tc>
           <w:tcPr>
-            <w:tcW w:w="3576" w:type="dxa"/>
+            <w:tcW w:w="3554" w:type="dxa"/>
             <w:tcBorders/>
             <w:shd w:fill="auto" w:val="clear"/>
           </w:tcPr>
@@ -582,9 +552,7 @@
             <w:pPr>
               <w:pStyle w:val="Normal"/>
               <w:spacing w:lineRule="auto" w:line="240" w:before="0" w:after="0"/>
-              <w:rPr>
-                <w:lang w:val="en-US"/>
-              </w:rPr>
+              <w:rPr/>
             </w:pPr>
             <w:r>
               <w:rPr>
@@ -596,7 +564,7 @@
         </w:tc>
         <w:tc>
           <w:tcPr>
-            <w:tcW w:w="1816" w:type="dxa"/>
+            <w:tcW w:w="2102" w:type="dxa"/>
             <w:vMerge w:val="continue"/>
             <w:tcBorders>
               <w:left w:val="nil"/>
@@ -625,7 +593,7 @@
         </w:tc>
         <w:tc>
           <w:tcPr>
-            <w:tcW w:w="2835" w:type="dxa"/>
+            <w:tcW w:w="2492" w:type="dxa"/>
             <w:vMerge w:val="continue"/>
             <w:tcBorders>
               <w:top w:val="nil"/>
@@ -652,7 +620,7 @@
         <w:trPr/>
         <w:tc>
           <w:tcPr>
-            <w:tcW w:w="3172" w:type="dxa"/>
+            <w:tcW w:w="3183" w:type="dxa"/>
             <w:tcBorders/>
             <w:shd w:fill="auto" w:val="clear"/>
           </w:tcPr>
@@ -660,9 +628,7 @@
             <w:pPr>
               <w:pStyle w:val="Normal"/>
               <w:spacing w:lineRule="auto" w:line="240" w:before="0" w:after="0"/>
-              <w:rPr>
-                <w:lang w:val="en-US"/>
-              </w:rPr>
+              <w:rPr/>
             </w:pPr>
             <w:r>
               <w:rPr>
@@ -676,7 +642,7 @@
         </w:tc>
         <w:tc>
           <w:tcPr>
-            <w:tcW w:w="3576" w:type="dxa"/>
+            <w:tcW w:w="3554" w:type="dxa"/>
             <w:tcBorders/>
             <w:shd w:fill="auto" w:val="clear"/>
           </w:tcPr>
@@ -684,9 +650,7 @@
             <w:pPr>
               <w:pStyle w:val="Normal"/>
               <w:spacing w:lineRule="auto" w:line="240" w:before="0" w:after="0"/>
-              <w:rPr>
-                <w:lang w:val="en-US"/>
-              </w:rPr>
+              <w:rPr/>
             </w:pPr>
             <w:r>
               <w:rPr>
@@ -698,7 +662,7 @@
         </w:tc>
         <w:tc>
           <w:tcPr>
-            <w:tcW w:w="1816" w:type="dxa"/>
+            <w:tcW w:w="2102" w:type="dxa"/>
             <w:vMerge w:val="continue"/>
             <w:tcBorders>
               <w:left w:val="nil"/>
@@ -727,7 +691,7 @@
         </w:tc>
         <w:tc>
           <w:tcPr>
-            <w:tcW w:w="2835" w:type="dxa"/>
+            <w:tcW w:w="2492" w:type="dxa"/>
             <w:vMerge w:val="continue"/>
             <w:tcBorders>
               <w:top w:val="nil"/>
@@ -756,7 +720,7 @@
         </w:trPr>
         <w:tc>
           <w:tcPr>
-            <w:tcW w:w="3172" w:type="dxa"/>
+            <w:tcW w:w="3183" w:type="dxa"/>
             <w:tcBorders/>
             <w:shd w:fill="auto" w:val="clear"/>
           </w:tcPr>
@@ -764,9 +728,7 @@
             <w:pPr>
               <w:pStyle w:val="Normal"/>
               <w:spacing w:lineRule="auto" w:line="240" w:before="0" w:after="0"/>
-              <w:rPr>
-                <w:lang w:val="en-US"/>
-              </w:rPr>
+              <w:rPr/>
             </w:pPr>
             <w:r>
               <w:rPr>
@@ -780,7 +742,7 @@
         </w:tc>
         <w:tc>
           <w:tcPr>
-            <w:tcW w:w="3576" w:type="dxa"/>
+            <w:tcW w:w="3554" w:type="dxa"/>
             <w:tcBorders/>
             <w:shd w:fill="auto" w:val="clear"/>
           </w:tcPr>
@@ -788,9 +750,7 @@
             <w:pPr>
               <w:pStyle w:val="Normal"/>
               <w:spacing w:lineRule="auto" w:line="240" w:before="0" w:after="0"/>
-              <w:rPr>
-                <w:lang w:val="en-US"/>
-              </w:rPr>
+              <w:rPr/>
             </w:pPr>
             <w:r>
               <w:rPr>
@@ -802,7 +762,7 @@
         </w:tc>
         <w:tc>
           <w:tcPr>
-            <w:tcW w:w="1816" w:type="dxa"/>
+            <w:tcW w:w="2102" w:type="dxa"/>
             <w:vMerge w:val="continue"/>
             <w:tcBorders>
               <w:left w:val="nil"/>
@@ -831,7 +791,7 @@
         </w:tc>
         <w:tc>
           <w:tcPr>
-            <w:tcW w:w="2835" w:type="dxa"/>
+            <w:tcW w:w="2492" w:type="dxa"/>
             <w:vMerge w:val="continue"/>
             <w:tcBorders>
               <w:top w:val="nil"/>
@@ -856,11 +816,11 @@
       </w:tr>
       <w:tr>
         <w:trPr>
-          <w:trHeight w:val="1478" w:hRule="atLeast"/>
+          <w:trHeight w:val="403" w:hRule="atLeast"/>
         </w:trPr>
         <w:tc>
           <w:tcPr>
-            <w:tcW w:w="3172" w:type="dxa"/>
+            <w:tcW w:w="3183" w:type="dxa"/>
             <w:tcBorders/>
             <w:shd w:fill="auto" w:val="clear"/>
           </w:tcPr>
@@ -899,9 +859,7 @@
               <w:pStyle w:val="Normal"/>
               <w:spacing w:lineRule="auto" w:line="240" w:before="0" w:after="0"/>
               <w:jc w:val="center"/>
-              <w:rPr>
-                <w:lang w:val="en-US"/>
-              </w:rPr>
+              <w:rPr/>
             </w:pPr>
             <w:r>
               <w:rPr>
@@ -913,7 +871,7 @@
         </w:tc>
         <w:tc>
           <w:tcPr>
-            <w:tcW w:w="3576" w:type="dxa"/>
+            <w:tcW w:w="3554" w:type="dxa"/>
             <w:tcBorders/>
             <w:shd w:fill="auto" w:val="clear"/>
           </w:tcPr>
@@ -952,9 +910,7 @@
               <w:pStyle w:val="Normal"/>
               <w:spacing w:lineRule="auto" w:line="240" w:before="0" w:after="0"/>
               <w:jc w:val="center"/>
-              <w:rPr>
-                <w:lang w:val="en-US"/>
-              </w:rPr>
+              <w:rPr/>
             </w:pPr>
             <w:r>
               <w:rPr>
@@ -966,7 +922,7 @@
         </w:tc>
         <w:tc>
           <w:tcPr>
-            <w:tcW w:w="1816" w:type="dxa"/>
+            <w:tcW w:w="2102" w:type="dxa"/>
             <w:tcBorders>
               <w:left w:val="nil"/>
               <w:right w:val="nil"/>
@@ -1024,7 +980,7 @@
         </w:tc>
         <w:tc>
           <w:tcPr>
-            <w:tcW w:w="2835" w:type="dxa"/>
+            <w:tcW w:w="2492" w:type="dxa"/>
             <w:vMerge w:val="continue"/>
             <w:tcBorders>
               <w:top w:val="nil"/>
@@ -1054,7 +1010,7 @@
         </w:trPr>
         <w:tc>
           <w:tcPr>
-            <w:tcW w:w="3172" w:type="dxa"/>
+            <w:tcW w:w="3183" w:type="dxa"/>
             <w:tcBorders>
               <w:top w:val="nil"/>
             </w:tcBorders>
@@ -1080,9 +1036,7 @@
               <w:pStyle w:val="Normal"/>
               <w:spacing w:lineRule="auto" w:line="240" w:before="0" w:after="0"/>
               <w:jc w:val="center"/>
-              <w:rPr>
-                <w:lang w:val="en-US"/>
-              </w:rPr>
+              <w:rPr/>
             </w:pPr>
             <w:r>
               <w:rPr>
@@ -1096,7 +1050,7 @@
         </w:tc>
         <w:tc>
           <w:tcPr>
-            <w:tcW w:w="3576" w:type="dxa"/>
+            <w:tcW w:w="3554" w:type="dxa"/>
             <w:tcBorders>
               <w:top w:val="nil"/>
             </w:tcBorders>
@@ -1122,9 +1076,7 @@
               <w:pStyle w:val="Normal"/>
               <w:spacing w:lineRule="auto" w:line="240" w:before="0" w:after="0"/>
               <w:jc w:val="center"/>
-              <w:rPr>
-                <w:lang w:val="en-US"/>
-              </w:rPr>
+              <w:rPr/>
             </w:pPr>
             <w:r>
               <w:rPr>
@@ -1132,19 +1084,19 @@
               </w:rPr>
               <w:t xml:space="preserve">~5 </w:t>
             </w:r>
-            <w:bookmarkStart w:id="0" w:name="__DdeLink__106_1439322908"/>
-            <w:bookmarkEnd w:id="0"/>
-            <w:r>
-              <w:rPr>
-                <w:lang w:val="en-US"/>
-              </w:rPr>
-              <w:t>overskilled</w:t>
-            </w:r>
-          </w:p>
-        </w:tc>
-        <w:tc>
-          <w:tcPr>
-            <w:tcW w:w="1816" w:type="dxa"/>
+            <w:bookmarkStart w:id="1" w:name="__DdeLink__106_1439322908"/>
+            <w:bookmarkEnd w:id="1"/>
+            <w:r>
+              <w:rPr>
+                <w:lang w:val="en-US"/>
+              </w:rPr>
+              <w:t>overskilled.</w:t>
+            </w:r>
+          </w:p>
+        </w:tc>
+        <w:tc>
+          <w:tcPr>
+            <w:tcW w:w="2102" w:type="dxa"/>
             <w:tcBorders>
               <w:top w:val="nil"/>
               <w:left w:val="nil"/>
@@ -1188,7 +1140,7 @@
         </w:tc>
         <w:tc>
           <w:tcPr>
-            <w:tcW w:w="2835" w:type="dxa"/>
+            <w:tcW w:w="2492" w:type="dxa"/>
             <w:tcBorders>
               <w:top w:val="nil"/>
             </w:tcBorders>
@@ -1220,40 +1172,18 @@
               <w:rPr>
                 <w:lang w:val="en-US"/>
               </w:rPr>
-              <w:t>Architecture development</w:t>
+              <w:t>Architecture developmen</w:t>
+            </w:r>
+            <w:r>
+              <w:rPr>
+                <w:lang w:val="en-US"/>
+              </w:rPr>
+              <w:t>t</w:t>
             </w:r>
           </w:p>
         </w:tc>
       </w:tr>
     </w:tbl>
-    <w:p>
-      <w:pPr>
-        <w:pStyle w:val="Normal"/>
-        <w:spacing w:before="0" w:after="0"/>
-        <w:rPr>
-          <w:lang w:val="en-US"/>
-        </w:rPr>
-      </w:pPr>
-      <w:r>
-        <w:rPr>
-          <w:lang w:val="en-US"/>
-        </w:rPr>
-      </w:r>
-    </w:p>
-    <w:p>
-      <w:pPr>
-        <w:pStyle w:val="Normal"/>
-        <w:spacing w:before="0" w:after="0"/>
-        <w:rPr>
-          <w:lang w:val="en-US"/>
-        </w:rPr>
-      </w:pPr>
-      <w:r>
-        <w:rPr>
-          <w:lang w:val="en-US"/>
-        </w:rPr>
-      </w:r>
-    </w:p>
     <w:p>
       <w:pPr>
         <w:pStyle w:val="Normal"/>
@@ -1265,9 +1195,10 @@
       </w:r>
     </w:p>
     <w:sectPr>
+      <w:headerReference w:type="default" r:id="rId2"/>
       <w:type w:val="nextPage"/>
       <w:pgSz w:orient="landscape" w:w="16838" w:h="11906"/>
-      <w:pgMar w:left="3150" w:right="1192" w:header="0" w:top="1134" w:footer="0" w:bottom="1134" w:gutter="0"/>
+      <w:pgMar w:left="3056" w:right="2803" w:header="1327" w:top="1866" w:footer="0" w:bottom="3955" w:gutter="0"/>
       <w:pgBorders w:display="allPages" w:offsetFrom="text">
         <w:top w:val="single" w:sz="18" w:space="26" w:color="FFFFFF"/>
         <w:left w:val="single" w:sz="18" w:space="14" w:color="FFFFFF"/>
@@ -1281,6 +1212,21 @@
     </w:sectPr>
   </w:body>
 </w:document>
+</file>
+
+<file path=word/header1.xml><?xml version="1.0" encoding="utf-8"?>
+<w:hdr xmlns:o="urn:schemas-microsoft-com:office:office" xmlns:r="http://schemas.openxmlformats.org/officeDocument/2006/relationships" xmlns:v="urn:schemas-microsoft-com:vml" xmlns:w="http://schemas.openxmlformats.org/wordprocessingml/2006/main" xmlns:w10="urn:schemas-microsoft-com:office:word" xmlns:wp="http://schemas.openxmlformats.org/drawingml/2006/wordprocessingDrawing" xmlns:wps="http://schemas.microsoft.com/office/word/2010/wordprocessingShape" xmlns:wpg="http://schemas.microsoft.com/office/word/2010/wordprocessingGroup" xmlns:mc="http://schemas.openxmlformats.org/markup-compatibility/2006" xmlns:wp14="http://schemas.microsoft.com/office/word/2010/wordprocessingDrawing" xmlns:w14="http://schemas.microsoft.com/office/word/2010/wordml" mc:Ignorable="w14 wp14">
+  <w:p>
+    <w:pPr>
+      <w:pStyle w:val="Header"/>
+      <w:spacing w:before="0" w:after="160"/>
+      <w:rPr/>
+    </w:pPr>
+    <w:r>
+      <w:rPr/>
+    </w:r>
+  </w:p>
+</w:hdr>
 </file>
 
 <file path=word/styles.xml><?xml version="1.0" encoding="utf-8"?>
@@ -1767,6 +1713,12 @@
     <w:pPr/>
     <w:rPr/>
   </w:style>
+  <w:style w:type="paragraph" w:styleId="Header">
+    <w:name w:val="Header"/>
+    <w:basedOn w:val="Normal"/>
+    <w:pPr/>
+    <w:rPr/>
+  </w:style>
   <w:style w:type="numbering" w:styleId="NoList" w:default="1">
     <w:name w:val="No List"/>
     <w:uiPriority w:val="99"/>
